--- a/Пояснительная записка.docx
+++ b/Пояснительная записка.docx
@@ -162,9 +162,20 @@
             <w:sz w:val="28"/>
             <w:szCs w:val="28"/>
           </w:rPr>
-          <w:t>https://disk.yandex.ru/d/RQdFuePm6GB8JQ</w:t>
+          <w:t>https://disk.yandex.ru/d/2zAmZLWWCmkr1g</w:t>
         </w:r>
       </w:hyperlink>
+      <w:r>
+        <w:t xml:space="preserve"> </w:t>
+      </w:r>
+      <w:r>
+        <w:rPr>
+          <w:rFonts w:ascii="Times New Roman" w:hAnsi="Times New Roman" w:cs="Times New Roman"/>
+          <w:sz w:val="28"/>
+          <w:szCs w:val="28"/>
+        </w:rPr>
+        <w:t xml:space="preserve"> </w:t>
+      </w:r>
     </w:p>
     <w:p>
       <w:pPr>
@@ -637,6 +648,7 @@
       <w:r>
         <w:rPr>
           <w:rFonts w:ascii="Times New Roman" w:hAnsi="Times New Roman" w:cs="Times New Roman"/>
+          <w:noProof/>
           <w:sz w:val="28"/>
           <w:szCs w:val="28"/>
         </w:rPr>
@@ -800,6 +812,7 @@
       <w:r>
         <w:rPr>
           <w:rFonts w:ascii="Times New Roman" w:hAnsi="Times New Roman" w:cs="Times New Roman"/>
+          <w:noProof/>
           <w:sz w:val="28"/>
           <w:szCs w:val="28"/>
         </w:rPr>
@@ -995,15 +1008,7 @@
           <w:sz w:val="28"/>
           <w:szCs w:val="28"/>
         </w:rPr>
-        <w:t xml:space="preserve">Для управления видами мероприятий необходимо нажать на соответствующую кнопку, расположенную в правом верхнем углу. </w:t>
-      </w:r>
-      <w:r>
-        <w:rPr>
-          <w:rFonts w:ascii="Times New Roman" w:hAnsi="Times New Roman" w:cs="Times New Roman"/>
-          <w:sz w:val="28"/>
-          <w:szCs w:val="28"/>
-        </w:rPr>
-        <w:t>Для с</w:t>
+        <w:t>Для управления видами мероприятий необходимо нажать на соответствующую кнопку, расположенную в правом верхнем углу. Для с</w:t>
       </w:r>
       <w:r>
         <w:rPr>

--- a/Пояснительная записка.docx
+++ b/Пояснительная записка.docx
@@ -139,7 +139,7 @@
     <w:p>
       <w:pPr>
         <w:spacing w:before="240" w:after="0" w:line="360" w:lineRule="auto"/>
-        <w:jc w:val="center"/>
+        <w:jc w:val="both"/>
         <w:rPr>
           <w:rFonts w:ascii="Times New Roman" w:hAnsi="Times New Roman" w:cs="Times New Roman"/>
           <w:sz w:val="28"/>
@@ -162,19 +162,58 @@
             <w:sz w:val="28"/>
             <w:szCs w:val="28"/>
           </w:rPr>
-          <w:t>https://disk.yandex.ru/d/2zAmZLWWCmkr1g</w:t>
+          <w:t>https://disk.yandex.ru/d/6OjOFawUo5Np5w</w:t>
         </w:r>
       </w:hyperlink>
       <w:r>
-        <w:t xml:space="preserve"> </w:t>
-      </w:r>
-      <w:r>
-        <w:rPr>
-          <w:rFonts w:ascii="Times New Roman" w:hAnsi="Times New Roman" w:cs="Times New Roman"/>
-          <w:sz w:val="28"/>
-          <w:szCs w:val="28"/>
-        </w:rPr>
-        <w:t xml:space="preserve"> </w:t>
+        <w:rPr>
+          <w:rFonts w:ascii="Times New Roman" w:hAnsi="Times New Roman" w:cs="Times New Roman"/>
+          <w:sz w:val="28"/>
+          <w:szCs w:val="28"/>
+        </w:rPr>
+        <w:br/>
+      </w:r>
+      <w:r>
+        <w:rPr>
+          <w:rFonts w:ascii="Times New Roman" w:hAnsi="Times New Roman" w:cs="Times New Roman"/>
+          <w:b/>
+          <w:bCs/>
+          <w:sz w:val="28"/>
+          <w:szCs w:val="28"/>
+        </w:rPr>
+        <w:t>Внимание!</w:t>
+      </w:r>
+      <w:r>
+        <w:rPr>
+          <w:rFonts w:ascii="Times New Roman" w:hAnsi="Times New Roman" w:cs="Times New Roman"/>
+          <w:sz w:val="28"/>
+          <w:szCs w:val="28"/>
+        </w:rPr>
+        <w:t xml:space="preserve"> Для корректного отображения </w:t>
+      </w:r>
+      <w:r>
+        <w:rPr>
+          <w:rFonts w:ascii="Times New Roman" w:hAnsi="Times New Roman" w:cs="Times New Roman"/>
+          <w:sz w:val="28"/>
+          <w:szCs w:val="28"/>
+        </w:rPr>
+        <w:t xml:space="preserve">данных необходим монитор с разрешением не менее 1280 </w:t>
+      </w:r>
+      <w:r>
+        <w:rPr>
+          <w:rFonts w:ascii="Times New Roman" w:hAnsi="Times New Roman" w:cs="Times New Roman"/>
+          <w:sz w:val="28"/>
+          <w:szCs w:val="28"/>
+        </w:rPr>
+        <w:t>×</w:t>
+      </w:r>
+      <w:r>
+        <w:rPr>
+          <w:rFonts w:ascii="Times New Roman" w:hAnsi="Times New Roman" w:cs="Times New Roman"/>
+          <w:sz w:val="28"/>
+          <w:szCs w:val="28"/>
+        </w:rPr>
+        <w:t xml:space="preserve"> 720 пикселей.</w:t>
       </w:r>
     </w:p>
     <w:p>
@@ -1016,23 +1055,7 @@
           <w:sz w:val="28"/>
           <w:szCs w:val="28"/>
         </w:rPr>
-        <w:t>оздания нажать на кнопку Плюс, распложенную в правом верхнем углу. Для редактирования</w:t>
-      </w:r>
-      <w:r>
-        <w:rPr>
-          <w:rFonts w:ascii="Times New Roman" w:hAnsi="Times New Roman" w:cs="Times New Roman"/>
-          <w:sz w:val="28"/>
-          <w:szCs w:val="28"/>
-        </w:rPr>
-        <w:t xml:space="preserve"> и удаления</w:t>
-      </w:r>
-      <w:r>
-        <w:rPr>
-          <w:rFonts w:ascii="Times New Roman" w:hAnsi="Times New Roman" w:cs="Times New Roman"/>
-          <w:sz w:val="28"/>
-          <w:szCs w:val="28"/>
-        </w:rPr>
-        <w:t xml:space="preserve"> – на соответствующие кнопки рядом с необходимым видом. </w:t>
+        <w:t xml:space="preserve">оздания нажать на кнопку </w:t>
       </w:r>
       <w:r>
         <w:rPr>
@@ -1042,7 +1065,363 @@
           <w:sz w:val="28"/>
           <w:szCs w:val="28"/>
         </w:rPr>
+        <w:t>«</w:t>
+      </w:r>
+      <w:r>
+        <w:rPr>
+          <w:rFonts w:ascii="Times New Roman" w:hAnsi="Times New Roman" w:cs="Times New Roman"/>
+          <w:b/>
+          <w:bCs/>
+          <w:sz w:val="28"/>
+          <w:szCs w:val="28"/>
+        </w:rPr>
+        <w:t>Плюс</w:t>
+      </w:r>
+      <w:r>
+        <w:rPr>
+          <w:rFonts w:ascii="Times New Roman" w:hAnsi="Times New Roman" w:cs="Times New Roman"/>
+          <w:b/>
+          <w:bCs/>
+          <w:sz w:val="28"/>
+          <w:szCs w:val="28"/>
+        </w:rPr>
+        <w:t>»</w:t>
+      </w:r>
+      <w:r>
+        <w:rPr>
+          <w:rFonts w:ascii="Times New Roman" w:hAnsi="Times New Roman" w:cs="Times New Roman"/>
+          <w:sz w:val="28"/>
+          <w:szCs w:val="28"/>
+        </w:rPr>
+        <w:t>, распложенную в правом верхнем углу. Для редактирования</w:t>
+      </w:r>
+      <w:r>
+        <w:rPr>
+          <w:rFonts w:ascii="Times New Roman" w:hAnsi="Times New Roman" w:cs="Times New Roman"/>
+          <w:sz w:val="28"/>
+          <w:szCs w:val="28"/>
+        </w:rPr>
+        <w:t xml:space="preserve"> и удаления</w:t>
+      </w:r>
+      <w:r>
+        <w:rPr>
+          <w:rFonts w:ascii="Times New Roman" w:hAnsi="Times New Roman" w:cs="Times New Roman"/>
+          <w:sz w:val="28"/>
+          <w:szCs w:val="28"/>
+        </w:rPr>
+        <w:t xml:space="preserve"> – на соответствующие кнопки рядом с необходимым видом. </w:t>
+      </w:r>
+      <w:r>
+        <w:rPr>
+          <w:rFonts w:ascii="Times New Roman" w:hAnsi="Times New Roman" w:cs="Times New Roman"/>
+          <w:b/>
+          <w:bCs/>
+          <w:sz w:val="28"/>
+          <w:szCs w:val="28"/>
+        </w:rPr>
         <w:t>Обратите внимание, что если данный вид используется хотя бы в одном мероприятии, то удалить его будет невозможно.</w:t>
+      </w:r>
+    </w:p>
+    <w:p>
+      <w:pPr>
+        <w:pStyle w:val="a5"/>
+        <w:numPr>
+          <w:ilvl w:val="0"/>
+          <w:numId w:val="2"/>
+        </w:numPr>
+        <w:spacing w:before="240" w:after="0" w:line="360" w:lineRule="auto"/>
+        <w:jc w:val="both"/>
+        <w:rPr>
+          <w:rFonts w:ascii="Times New Roman" w:hAnsi="Times New Roman" w:cs="Times New Roman"/>
+          <w:sz w:val="28"/>
+          <w:szCs w:val="28"/>
+        </w:rPr>
+      </w:pPr>
+      <w:r>
+        <w:rPr>
+          <w:rFonts w:ascii="Times New Roman" w:hAnsi="Times New Roman" w:cs="Times New Roman"/>
+          <w:sz w:val="28"/>
+          <w:szCs w:val="28"/>
+        </w:rPr>
+        <w:t xml:space="preserve">Для </w:t>
+      </w:r>
+      <w:r>
+        <w:rPr>
+          <w:rFonts w:ascii="Times New Roman" w:hAnsi="Times New Roman" w:cs="Times New Roman"/>
+          <w:sz w:val="28"/>
+          <w:szCs w:val="28"/>
+        </w:rPr>
+        <w:t xml:space="preserve">управления заявками необходимо перейти в соответствующий раздел с помощью бокового меню. Для создания заявки нужно нажать на кнопку </w:t>
+      </w:r>
+      <w:r>
+        <w:rPr>
+          <w:rFonts w:ascii="Times New Roman" w:hAnsi="Times New Roman" w:cs="Times New Roman"/>
+          <w:sz w:val="28"/>
+          <w:szCs w:val="28"/>
+        </w:rPr>
+        <w:t xml:space="preserve">«Плюс», расположенную в правом нижнем углу программы и заполнить данные. Все поля, кроме описания являются обязательными. </w:t>
+      </w:r>
+      <w:r>
+        <w:rPr>
+          <w:rFonts w:ascii="Times New Roman" w:hAnsi="Times New Roman" w:cs="Times New Roman"/>
+          <w:sz w:val="28"/>
+          <w:szCs w:val="28"/>
+        </w:rPr>
+        <w:t xml:space="preserve">После заполнения нужно нажать кнопку </w:t>
+      </w:r>
+      <w:r>
+        <w:rPr>
+          <w:rFonts w:ascii="Times New Roman" w:hAnsi="Times New Roman" w:cs="Times New Roman"/>
+          <w:b/>
+          <w:bCs/>
+          <w:sz w:val="28"/>
+          <w:szCs w:val="28"/>
+        </w:rPr>
+        <w:t>«Сохранить»</w:t>
+      </w:r>
+      <w:r>
+        <w:rPr>
+          <w:rFonts w:ascii="Times New Roman" w:hAnsi="Times New Roman" w:cs="Times New Roman"/>
+          <w:sz w:val="28"/>
+          <w:szCs w:val="28"/>
+        </w:rPr>
+        <w:t>.</w:t>
+      </w:r>
+    </w:p>
+    <w:p>
+      <w:pPr>
+        <w:rPr>
+          <w:rFonts w:ascii="Times New Roman" w:hAnsi="Times New Roman" w:cs="Times New Roman"/>
+          <w:sz w:val="28"/>
+          <w:szCs w:val="28"/>
+        </w:rPr>
+      </w:pPr>
+      <w:r>
+        <w:rPr>
+          <w:rFonts w:ascii="Times New Roman" w:hAnsi="Times New Roman" w:cs="Times New Roman"/>
+          <w:sz w:val="28"/>
+          <w:szCs w:val="28"/>
+        </w:rPr>
+        <w:br w:type="page"/>
+      </w:r>
+    </w:p>
+    <w:p>
+      <w:pPr>
+        <w:pStyle w:val="a5"/>
+        <w:spacing w:before="240" w:after="0" w:line="360" w:lineRule="auto"/>
+        <w:jc w:val="both"/>
+        <w:rPr>
+          <w:rFonts w:ascii="Times New Roman" w:hAnsi="Times New Roman" w:cs="Times New Roman"/>
+          <w:sz w:val="12"/>
+          <w:szCs w:val="12"/>
+        </w:rPr>
+      </w:pPr>
+      <w:r>
+        <w:rPr>
+          <w:rFonts w:ascii="Times New Roman" w:hAnsi="Times New Roman" w:cs="Times New Roman"/>
+          <w:sz w:val="28"/>
+          <w:szCs w:val="28"/>
+        </w:rPr>
+        <w:lastRenderedPageBreak/>
+        <w:drawing>
+          <wp:anchor distT="0" distB="0" distL="114300" distR="114300" simplePos="0" relativeHeight="251662336" behindDoc="0" locked="0" layoutInCell="1" allowOverlap="1" wp14:anchorId="28D9C668" wp14:editId="08E509C8">
+            <wp:simplePos x="1175657" y="629392"/>
+            <wp:positionH relativeFrom="margin">
+              <wp:align>center</wp:align>
+            </wp:positionH>
+            <wp:positionV relativeFrom="margin">
+              <wp:align>top</wp:align>
+            </wp:positionV>
+            <wp:extent cx="6120130" cy="3910965"/>
+            <wp:effectExtent l="0" t="0" r="0" b="0"/>
+            <wp:wrapSquare wrapText="bothSides"/>
+            <wp:docPr id="2" name="Рисунок 2"/>
+            <wp:cNvGraphicFramePr>
+              <a:graphicFrameLocks xmlns:a="http://schemas.openxmlformats.org/drawingml/2006/main" noChangeAspect="1"/>
+            </wp:cNvGraphicFramePr>
+            <a:graphic xmlns:a="http://schemas.openxmlformats.org/drawingml/2006/main">
+              <a:graphicData uri="http://schemas.openxmlformats.org/drawingml/2006/picture">
+                <pic:pic xmlns:pic="http://schemas.openxmlformats.org/drawingml/2006/picture">
+                  <pic:nvPicPr>
+                    <pic:cNvPr id="1" name=""/>
+                    <pic:cNvPicPr/>
+                  </pic:nvPicPr>
+                  <pic:blipFill>
+                    <a:blip r:embed="rId12">
+                      <a:extLst>
+                        <a:ext uri="{28A0092B-C50C-407E-A947-70E740481C1C}">
+                          <a14:useLocalDpi xmlns:a14="http://schemas.microsoft.com/office/drawing/2010/main" val="0"/>
+                        </a:ext>
+                      </a:extLst>
+                    </a:blip>
+                    <a:stretch>
+                      <a:fillRect/>
+                    </a:stretch>
+                  </pic:blipFill>
+                  <pic:spPr>
+                    <a:xfrm>
+                      <a:off x="0" y="0"/>
+                      <a:ext cx="6120130" cy="3910965"/>
+                    </a:xfrm>
+                    <a:prstGeom prst="rect">
+                      <a:avLst/>
+                    </a:prstGeom>
+                  </pic:spPr>
+                </pic:pic>
+              </a:graphicData>
+            </a:graphic>
+          </wp:anchor>
+        </w:drawing>
+      </w:r>
+    </w:p>
+    <w:p>
+      <w:pPr>
+        <w:pStyle w:val="a5"/>
+        <w:numPr>
+          <w:ilvl w:val="0"/>
+          <w:numId w:val="2"/>
+        </w:numPr>
+        <w:spacing w:before="240" w:after="0" w:line="360" w:lineRule="auto"/>
+        <w:jc w:val="both"/>
+        <w:rPr>
+          <w:rFonts w:ascii="Times New Roman" w:hAnsi="Times New Roman" w:cs="Times New Roman"/>
+          <w:sz w:val="28"/>
+          <w:szCs w:val="28"/>
+        </w:rPr>
+      </w:pPr>
+      <w:r>
+        <w:rPr>
+          <w:rFonts w:ascii="Times New Roman" w:hAnsi="Times New Roman" w:cs="Times New Roman"/>
+          <w:sz w:val="28"/>
+          <w:szCs w:val="28"/>
+        </w:rPr>
+        <w:t xml:space="preserve">В разделе </w:t>
+      </w:r>
+      <w:r>
+        <w:rPr>
+          <w:rFonts w:ascii="Times New Roman" w:hAnsi="Times New Roman" w:cs="Times New Roman"/>
+          <w:b/>
+          <w:bCs/>
+          <w:sz w:val="28"/>
+          <w:szCs w:val="28"/>
+        </w:rPr>
+        <w:t>«Заявки»</w:t>
+      </w:r>
+      <w:r>
+        <w:rPr>
+          <w:rFonts w:ascii="Times New Roman" w:hAnsi="Times New Roman" w:cs="Times New Roman"/>
+          <w:b/>
+          <w:bCs/>
+          <w:sz w:val="28"/>
+          <w:szCs w:val="28"/>
+        </w:rPr>
+        <w:t xml:space="preserve"> </w:t>
+      </w:r>
+      <w:r>
+        <w:rPr>
+          <w:rFonts w:ascii="Times New Roman" w:hAnsi="Times New Roman" w:cs="Times New Roman"/>
+          <w:sz w:val="28"/>
+          <w:szCs w:val="28"/>
+        </w:rPr>
+        <w:t xml:space="preserve">есть два подраздела – «Рабочий стол» и «Заявки». В каждом из разделов </w:t>
+      </w:r>
+      <w:r>
+        <w:rPr>
+          <w:rFonts w:ascii="Times New Roman" w:hAnsi="Times New Roman" w:cs="Times New Roman"/>
+          <w:sz w:val="28"/>
+          <w:szCs w:val="28"/>
+        </w:rPr>
+        <w:t xml:space="preserve">есть фильтр по видам работ. Также, при нажатии на соответствующий столбец таблицы заявки будут отсортированы по выбранному свойству. По умолчанию заявки отсортированы по </w:t>
+      </w:r>
+      <w:r>
+        <w:rPr>
+          <w:rFonts w:ascii="Times New Roman" w:hAnsi="Times New Roman" w:cs="Times New Roman"/>
+          <w:sz w:val="28"/>
+          <w:szCs w:val="28"/>
+        </w:rPr>
+        <w:t>дедлайну.</w:t>
+      </w:r>
+    </w:p>
+    <w:p>
+      <w:pPr>
+        <w:pStyle w:val="a5"/>
+        <w:numPr>
+          <w:ilvl w:val="0"/>
+          <w:numId w:val="2"/>
+        </w:numPr>
+        <w:spacing w:before="240" w:after="0" w:line="360" w:lineRule="auto"/>
+        <w:jc w:val="both"/>
+        <w:rPr>
+          <w:rFonts w:ascii="Times New Roman" w:hAnsi="Times New Roman" w:cs="Times New Roman"/>
+          <w:sz w:val="28"/>
+          <w:szCs w:val="28"/>
+        </w:rPr>
+      </w:pPr>
+      <w:r>
+        <w:rPr>
+          <w:rFonts w:ascii="Times New Roman" w:hAnsi="Times New Roman" w:cs="Times New Roman"/>
+          <w:sz w:val="28"/>
+          <w:szCs w:val="28"/>
+        </w:rPr>
+        <w:t xml:space="preserve">Для редактирования заявки необходимо нажать на нужную заявку, изменить данные и нажать кнопку </w:t>
+      </w:r>
+      <w:r>
+        <w:rPr>
+          <w:rFonts w:ascii="Times New Roman" w:hAnsi="Times New Roman" w:cs="Times New Roman"/>
+          <w:b/>
+          <w:bCs/>
+          <w:sz w:val="28"/>
+          <w:szCs w:val="28"/>
+        </w:rPr>
+        <w:t>«Сохранить»</w:t>
+      </w:r>
+      <w:r>
+        <w:rPr>
+          <w:rFonts w:ascii="Times New Roman" w:hAnsi="Times New Roman" w:cs="Times New Roman"/>
+          <w:sz w:val="28"/>
+          <w:szCs w:val="28"/>
+        </w:rPr>
+        <w:t xml:space="preserve">. В этом же </w:t>
+      </w:r>
+      <w:r>
+        <w:rPr>
+          <w:rFonts w:ascii="Times New Roman" w:hAnsi="Times New Roman" w:cs="Times New Roman"/>
+          <w:sz w:val="28"/>
+          <w:szCs w:val="28"/>
+        </w:rPr>
+        <w:t>окне есть функция удаления заявки.</w:t>
+      </w:r>
+    </w:p>
+    <w:p>
+      <w:pPr>
+        <w:pStyle w:val="a5"/>
+        <w:numPr>
+          <w:ilvl w:val="0"/>
+          <w:numId w:val="2"/>
+        </w:numPr>
+        <w:spacing w:before="240" w:after="0" w:line="360" w:lineRule="auto"/>
+        <w:jc w:val="both"/>
+        <w:rPr>
+          <w:rFonts w:ascii="Times New Roman" w:hAnsi="Times New Roman" w:cs="Times New Roman"/>
+          <w:sz w:val="28"/>
+          <w:szCs w:val="28"/>
+        </w:rPr>
+      </w:pPr>
+      <w:r>
+        <w:rPr>
+          <w:rFonts w:ascii="Times New Roman" w:hAnsi="Times New Roman" w:cs="Times New Roman"/>
+          <w:sz w:val="28"/>
+          <w:szCs w:val="28"/>
+        </w:rPr>
+        <w:t>Для управления помещениями и видами работ нужно нажать на соответствующие кнопки, расположенные в правом верхнем углу программы. Управление происходит аналогично тому</w:t>
+      </w:r>
+      <w:r>
+        <w:rPr>
+          <w:rFonts w:ascii="Times New Roman" w:hAnsi="Times New Roman" w:cs="Times New Roman"/>
+          <w:sz w:val="28"/>
+          <w:szCs w:val="28"/>
+        </w:rPr>
+        <w:t>, что описано в пункте 4.</w:t>
       </w:r>
     </w:p>
     <w:sectPr>

--- a/Пояснительная записка.docx
+++ b/Пояснительная записка.docx
@@ -1219,6 +1219,7 @@
       <w:r>
         <w:rPr>
           <w:rFonts w:ascii="Times New Roman" w:hAnsi="Times New Roman" w:cs="Times New Roman"/>
+          <w:noProof/>
           <w:sz w:val="28"/>
           <w:szCs w:val="28"/>
         </w:rPr>
@@ -1423,6 +1424,100 @@
         </w:rPr>
         <w:t>, что описано в пункте 4.</w:t>
       </w:r>
+      <w:r>
+        <w:rPr>
+          <w:rFonts w:ascii="Times New Roman" w:hAnsi="Times New Roman" w:cs="Times New Roman"/>
+          <w:sz w:val="28"/>
+          <w:szCs w:val="28"/>
+        </w:rPr>
+        <w:t xml:space="preserve"> </w:t>
+      </w:r>
+      <w:r>
+        <w:rPr>
+          <w:rFonts w:ascii="Times New Roman" w:hAnsi="Times New Roman" w:cs="Times New Roman"/>
+          <w:b/>
+          <w:bCs/>
+          <w:sz w:val="28"/>
+          <w:szCs w:val="28"/>
+        </w:rPr>
+        <w:t>Обратите внимание, что если данн</w:t>
+      </w:r>
+      <w:r>
+        <w:rPr>
+          <w:rFonts w:ascii="Times New Roman" w:hAnsi="Times New Roman" w:cs="Times New Roman"/>
+          <w:b/>
+          <w:bCs/>
+          <w:sz w:val="28"/>
+          <w:szCs w:val="28"/>
+        </w:rPr>
+        <w:t>ое</w:t>
+      </w:r>
+      <w:r>
+        <w:rPr>
+          <w:rFonts w:ascii="Times New Roman" w:hAnsi="Times New Roman" w:cs="Times New Roman"/>
+          <w:b/>
+          <w:bCs/>
+          <w:sz w:val="28"/>
+          <w:szCs w:val="28"/>
+        </w:rPr>
+        <w:t xml:space="preserve"> </w:t>
+      </w:r>
+      <w:r>
+        <w:rPr>
+          <w:rFonts w:ascii="Times New Roman" w:hAnsi="Times New Roman" w:cs="Times New Roman"/>
+          <w:b/>
+          <w:bCs/>
+          <w:sz w:val="28"/>
+          <w:szCs w:val="28"/>
+        </w:rPr>
+        <w:t>помещение</w:t>
+      </w:r>
+      <w:r>
+        <w:rPr>
+          <w:rFonts w:ascii="Times New Roman" w:hAnsi="Times New Roman" w:cs="Times New Roman"/>
+          <w:b/>
+          <w:bCs/>
+          <w:sz w:val="28"/>
+          <w:szCs w:val="28"/>
+        </w:rPr>
+        <w:t xml:space="preserve"> используется хотя бы в одном мероприятии</w:t>
+      </w:r>
+      <w:r>
+        <w:rPr>
+          <w:rFonts w:ascii="Times New Roman" w:hAnsi="Times New Roman" w:cs="Times New Roman"/>
+          <w:b/>
+          <w:bCs/>
+          <w:sz w:val="28"/>
+          <w:szCs w:val="28"/>
+        </w:rPr>
+        <w:t xml:space="preserve"> или заявке</w:t>
+      </w:r>
+      <w:r>
+        <w:rPr>
+          <w:rFonts w:ascii="Times New Roman" w:hAnsi="Times New Roman" w:cs="Times New Roman"/>
+          <w:b/>
+          <w:bCs/>
+          <w:sz w:val="28"/>
+          <w:szCs w:val="28"/>
+        </w:rPr>
+        <w:t>, то удалить его будет невозможно.</w:t>
+      </w:r>
+    </w:p>
+    <w:p>
+      <w:pPr>
+        <w:pStyle w:val="a5"/>
+        <w:numPr>
+          <w:ilvl w:val="0"/>
+          <w:numId w:val="2"/>
+        </w:numPr>
+        <w:spacing w:before="240" w:after="0" w:line="360" w:lineRule="auto"/>
+        <w:jc w:val="both"/>
+        <w:rPr>
+          <w:rFonts w:ascii="Times New Roman" w:hAnsi="Times New Roman" w:cs="Times New Roman"/>
+          <w:sz w:val="28"/>
+          <w:szCs w:val="28"/>
+        </w:rPr>
+      </w:pPr>
     </w:p>
     <w:sectPr>
       <w:pgSz w:w="11906" w:h="16838"/>

--- a/Пояснительная записка.docx
+++ b/Пояснительная записка.docx
@@ -162,9 +162,17 @@
             <w:sz w:val="28"/>
             <w:szCs w:val="28"/>
           </w:rPr>
-          <w:t>https://disk.yandex.ru/d/6OjOFawUo5Np5w</w:t>
+          <w:t>https://disk.yandex.ru/d/fYnbIkRjDrdWSA</w:t>
         </w:r>
       </w:hyperlink>
+      <w:r>
+        <w:rPr>
+          <w:rFonts w:ascii="Times New Roman" w:hAnsi="Times New Roman" w:cs="Times New Roman"/>
+          <w:sz w:val="28"/>
+          <w:szCs w:val="28"/>
+        </w:rPr>
+        <w:t xml:space="preserve"> </w:t>
+      </w:r>
       <w:r>
         <w:rPr>
           <w:rFonts w:ascii="Times New Roman" w:hAnsi="Times New Roman" w:cs="Times New Roman"/>
@@ -857,16 +865,16 @@
         </w:rPr>
         <w:lastRenderedPageBreak/>
         <w:drawing>
-          <wp:anchor distT="0" distB="0" distL="114300" distR="114300" simplePos="0" relativeHeight="251661312" behindDoc="0" locked="0" layoutInCell="1" allowOverlap="1" wp14:anchorId="5B73805D" wp14:editId="26F291D5">
+          <wp:anchor distT="0" distB="0" distL="114300" distR="114300" simplePos="0" relativeHeight="251661312" behindDoc="0" locked="0" layoutInCell="1" allowOverlap="1" wp14:anchorId="5B73805D" wp14:editId="64A56906">
             <wp:simplePos x="0" y="0"/>
             <wp:positionH relativeFrom="margin">
               <wp:align>center</wp:align>
             </wp:positionH>
             <wp:positionV relativeFrom="paragraph">
-              <wp:posOffset>1209064</wp:posOffset>
+              <wp:posOffset>1205865</wp:posOffset>
             </wp:positionV>
-            <wp:extent cx="3877567" cy="3301041"/>
-            <wp:effectExtent l="0" t="0" r="8890" b="0"/>
+            <wp:extent cx="5760085" cy="4050030"/>
+            <wp:effectExtent l="0" t="0" r="0" b="7620"/>
             <wp:wrapTopAndBottom/>
             <wp:docPr id="7" name="Рисунок 7"/>
             <wp:cNvGraphicFramePr>
@@ -876,7 +884,7 @@
               <a:graphicData uri="http://schemas.openxmlformats.org/drawingml/2006/picture">
                 <pic:pic xmlns:pic="http://schemas.openxmlformats.org/drawingml/2006/picture">
                   <pic:nvPicPr>
-                    <pic:cNvPr id="1" name=""/>
+                    <pic:cNvPr id="7" name="Рисунок 7"/>
                     <pic:cNvPicPr/>
                   </pic:nvPicPr>
                   <pic:blipFill>
@@ -894,7 +902,7 @@
                   <pic:spPr>
                     <a:xfrm>
                       <a:off x="0" y="0"/>
-                      <a:ext cx="3877567" cy="3301041"/>
+                      <a:ext cx="5760085" cy="4050030"/>
                     </a:xfrm>
                     <a:prstGeom prst="rect">
                       <a:avLst/>
@@ -903,6 +911,12 @@
                 </pic:pic>
               </a:graphicData>
             </a:graphic>
+            <wp14:sizeRelH relativeFrom="margin">
+              <wp14:pctWidth>0</wp14:pctWidth>
+            </wp14:sizeRelH>
+            <wp14:sizeRelV relativeFrom="margin">
+              <wp14:pctHeight>0</wp14:pctHeight>
+            </wp14:sizeRelV>
           </wp:anchor>
         </w:drawing>
       </w:r>
@@ -955,6 +969,14 @@
           <w:szCs w:val="28"/>
         </w:rPr>
         <w:t>.</w:t>
+      </w:r>
+      <w:r>
+        <w:rPr>
+          <w:rFonts w:ascii="Times New Roman" w:hAnsi="Times New Roman" w:cs="Times New Roman"/>
+          <w:sz w:val="28"/>
+          <w:szCs w:val="28"/>
+        </w:rPr>
+        <w:t xml:space="preserve"> </w:t>
       </w:r>
     </w:p>
     <w:p>
@@ -989,33 +1011,67 @@
           <w:sz w:val="28"/>
           <w:szCs w:val="28"/>
         </w:rPr>
-        <w:t>Для редактировани</w:t>
-      </w:r>
-      <w:r>
-        <w:rPr>
-          <w:rFonts w:ascii="Times New Roman" w:hAnsi="Times New Roman" w:cs="Times New Roman"/>
-          <w:sz w:val="28"/>
-          <w:szCs w:val="28"/>
-        </w:rPr>
-        <w:t xml:space="preserve">я мероприятия необходимо нажать </w:t>
-      </w:r>
-      <w:r>
-        <w:rPr>
-          <w:rFonts w:ascii="Times New Roman" w:hAnsi="Times New Roman" w:cs="Times New Roman"/>
-          <w:sz w:val="28"/>
-          <w:szCs w:val="28"/>
-        </w:rPr>
-        <w:t xml:space="preserve">на нужное мероприятие, изменить данные и нажать кнопку сохранить. Для удаления мероприятия нажать кнопку </w:t>
-      </w:r>
-      <w:r>
-        <w:rPr>
-          <w:rFonts w:ascii="Times New Roman" w:hAnsi="Times New Roman" w:cs="Times New Roman"/>
-          <w:b/>
-          <w:bCs/>
-          <w:sz w:val="28"/>
-          <w:szCs w:val="28"/>
-        </w:rPr>
-        <w:t>«Удалить мероприятие»</w:t>
+        <w:t>Для бронирования помещения</w:t>
+      </w:r>
+      <w:r>
+        <w:rPr>
+          <w:rFonts w:ascii="Times New Roman" w:hAnsi="Times New Roman" w:cs="Times New Roman"/>
+          <w:sz w:val="28"/>
+          <w:szCs w:val="28"/>
+        </w:rPr>
+        <w:t xml:space="preserve"> в момент создания или редактирования</w:t>
+      </w:r>
+      <w:r>
+        <w:rPr>
+          <w:rFonts w:ascii="Times New Roman" w:hAnsi="Times New Roman" w:cs="Times New Roman"/>
+          <w:sz w:val="28"/>
+          <w:szCs w:val="28"/>
+        </w:rPr>
+        <w:t xml:space="preserve"> нужно нажать кнопку </w:t>
+      </w:r>
+      <w:r>
+        <w:rPr>
+          <w:rFonts w:ascii="Times New Roman" w:hAnsi="Times New Roman" w:cs="Times New Roman"/>
+          <w:b/>
+          <w:bCs/>
+          <w:sz w:val="28"/>
+          <w:szCs w:val="28"/>
+        </w:rPr>
+        <w:t>«Бронирование помещения»</w:t>
+      </w:r>
+      <w:r>
+        <w:rPr>
+          <w:rFonts w:ascii="Times New Roman" w:hAnsi="Times New Roman" w:cs="Times New Roman"/>
+          <w:sz w:val="28"/>
+          <w:szCs w:val="28"/>
+        </w:rPr>
+        <w:t>, по необходимости предварительно выбрав, если это возможно, бронирование половины помещения.</w:t>
+      </w:r>
+      <w:r>
+        <w:rPr>
+          <w:rFonts w:ascii="Times New Roman" w:hAnsi="Times New Roman" w:cs="Times New Roman"/>
+          <w:sz w:val="28"/>
+          <w:szCs w:val="28"/>
+        </w:rPr>
+        <w:t xml:space="preserve"> После этого откроется таблица с выбором временных интервалов. </w:t>
+      </w:r>
+      <w:r>
+        <w:rPr>
+          <w:rFonts w:ascii="Times New Roman" w:hAnsi="Times New Roman" w:cs="Times New Roman"/>
+          <w:sz w:val="28"/>
+          <w:szCs w:val="28"/>
+        </w:rPr>
+        <w:t xml:space="preserve">Для выбора необходимо выбрать прозрачные ячейки, а затем нажать кнопку </w:t>
+      </w:r>
+      <w:r>
+        <w:rPr>
+          <w:rFonts w:ascii="Times New Roman" w:hAnsi="Times New Roman" w:cs="Times New Roman"/>
+          <w:b/>
+          <w:bCs/>
+          <w:sz w:val="28"/>
+          <w:szCs w:val="28"/>
+        </w:rPr>
+        <w:t>«Ок»</w:t>
       </w:r>
       <w:r>
         <w:rPr>
@@ -1047,79 +1103,41 @@
           <w:sz w:val="28"/>
           <w:szCs w:val="28"/>
         </w:rPr>
-        <w:t>Для управления видами мероприятий необходимо нажать на соответствующую кнопку, расположенную в правом верхнем углу. Для с</w:t>
-      </w:r>
-      <w:r>
-        <w:rPr>
-          <w:rFonts w:ascii="Times New Roman" w:hAnsi="Times New Roman" w:cs="Times New Roman"/>
-          <w:sz w:val="28"/>
-          <w:szCs w:val="28"/>
-        </w:rPr>
-        <w:t xml:space="preserve">оздания нажать на кнопку </w:t>
-      </w:r>
-      <w:r>
-        <w:rPr>
-          <w:rFonts w:ascii="Times New Roman" w:hAnsi="Times New Roman" w:cs="Times New Roman"/>
-          <w:b/>
-          <w:bCs/>
-          <w:sz w:val="28"/>
-          <w:szCs w:val="28"/>
-        </w:rPr>
-        <w:t>«</w:t>
-      </w:r>
-      <w:r>
-        <w:rPr>
-          <w:rFonts w:ascii="Times New Roman" w:hAnsi="Times New Roman" w:cs="Times New Roman"/>
-          <w:b/>
-          <w:bCs/>
-          <w:sz w:val="28"/>
-          <w:szCs w:val="28"/>
-        </w:rPr>
-        <w:t>Плюс</w:t>
-      </w:r>
-      <w:r>
-        <w:rPr>
-          <w:rFonts w:ascii="Times New Roman" w:hAnsi="Times New Roman" w:cs="Times New Roman"/>
-          <w:b/>
-          <w:bCs/>
-          <w:sz w:val="28"/>
-          <w:szCs w:val="28"/>
-        </w:rPr>
-        <w:t>»</w:t>
-      </w:r>
-      <w:r>
-        <w:rPr>
-          <w:rFonts w:ascii="Times New Roman" w:hAnsi="Times New Roman" w:cs="Times New Roman"/>
-          <w:sz w:val="28"/>
-          <w:szCs w:val="28"/>
-        </w:rPr>
-        <w:t>, распложенную в правом верхнем углу. Для редактирования</w:t>
-      </w:r>
-      <w:r>
-        <w:rPr>
-          <w:rFonts w:ascii="Times New Roman" w:hAnsi="Times New Roman" w:cs="Times New Roman"/>
-          <w:sz w:val="28"/>
-          <w:szCs w:val="28"/>
-        </w:rPr>
-        <w:t xml:space="preserve"> и удаления</w:t>
-      </w:r>
-      <w:r>
-        <w:rPr>
-          <w:rFonts w:ascii="Times New Roman" w:hAnsi="Times New Roman" w:cs="Times New Roman"/>
-          <w:sz w:val="28"/>
-          <w:szCs w:val="28"/>
-        </w:rPr>
-        <w:t xml:space="preserve"> – на соответствующие кнопки рядом с необходимым видом. </w:t>
-      </w:r>
-      <w:r>
-        <w:rPr>
-          <w:rFonts w:ascii="Times New Roman" w:hAnsi="Times New Roman" w:cs="Times New Roman"/>
-          <w:b/>
-          <w:bCs/>
-          <w:sz w:val="28"/>
-          <w:szCs w:val="28"/>
-        </w:rPr>
-        <w:t>Обратите внимание, что если данный вид используется хотя бы в одном мероприятии, то удалить его будет невозможно.</w:t>
+        <w:t>Для редактировани</w:t>
+      </w:r>
+      <w:r>
+        <w:rPr>
+          <w:rFonts w:ascii="Times New Roman" w:hAnsi="Times New Roman" w:cs="Times New Roman"/>
+          <w:sz w:val="28"/>
+          <w:szCs w:val="28"/>
+        </w:rPr>
+        <w:t xml:space="preserve">я мероприятия необходимо нажать </w:t>
+      </w:r>
+      <w:r>
+        <w:rPr>
+          <w:rFonts w:ascii="Times New Roman" w:hAnsi="Times New Roman" w:cs="Times New Roman"/>
+          <w:sz w:val="28"/>
+          <w:szCs w:val="28"/>
+        </w:rPr>
+        <w:t xml:space="preserve">на нужное мероприятие, изменить данные и нажать кнопку сохранить. Для удаления мероприятия нажать кнопку </w:t>
+      </w:r>
+      <w:r>
+        <w:rPr>
+          <w:rFonts w:ascii="Times New Roman" w:hAnsi="Times New Roman" w:cs="Times New Roman"/>
+          <w:b/>
+          <w:bCs/>
+          <w:sz w:val="28"/>
+          <w:szCs w:val="28"/>
+        </w:rPr>
+        <w:t>«Удалить мероприятие»</w:t>
+      </w:r>
+      <w:r>
+        <w:rPr>
+          <w:rFonts w:ascii="Times New Roman" w:hAnsi="Times New Roman" w:cs="Times New Roman"/>
+          <w:sz w:val="28"/>
+          <w:szCs w:val="28"/>
+        </w:rPr>
+        <w:t>.</w:t>
       </w:r>
     </w:p>
     <w:p>
@@ -1143,77 +1161,105 @@
           <w:sz w:val="28"/>
           <w:szCs w:val="28"/>
         </w:rPr>
-        <w:t xml:space="preserve">Для </w:t>
-      </w:r>
-      <w:r>
-        <w:rPr>
-          <w:rFonts w:ascii="Times New Roman" w:hAnsi="Times New Roman" w:cs="Times New Roman"/>
-          <w:sz w:val="28"/>
-          <w:szCs w:val="28"/>
-        </w:rPr>
-        <w:t xml:space="preserve">управления заявками необходимо перейти в соответствующий раздел с помощью бокового меню. Для создания заявки нужно нажать на кнопку </w:t>
-      </w:r>
-      <w:r>
-        <w:rPr>
-          <w:rFonts w:ascii="Times New Roman" w:hAnsi="Times New Roman" w:cs="Times New Roman"/>
-          <w:sz w:val="28"/>
-          <w:szCs w:val="28"/>
-        </w:rPr>
-        <w:t xml:space="preserve">«Плюс», расположенную в правом нижнем углу программы и заполнить данные. Все поля, кроме описания являются обязательными. </w:t>
-      </w:r>
-      <w:r>
-        <w:rPr>
-          <w:rFonts w:ascii="Times New Roman" w:hAnsi="Times New Roman" w:cs="Times New Roman"/>
-          <w:sz w:val="28"/>
-          <w:szCs w:val="28"/>
-        </w:rPr>
-        <w:t xml:space="preserve">После заполнения нужно нажать кнопку </w:t>
-      </w:r>
-      <w:r>
-        <w:rPr>
-          <w:rFonts w:ascii="Times New Roman" w:hAnsi="Times New Roman" w:cs="Times New Roman"/>
-          <w:b/>
-          <w:bCs/>
-          <w:sz w:val="28"/>
-          <w:szCs w:val="28"/>
-        </w:rPr>
-        <w:t>«Сохранить»</w:t>
-      </w:r>
-      <w:r>
-        <w:rPr>
-          <w:rFonts w:ascii="Times New Roman" w:hAnsi="Times New Roman" w:cs="Times New Roman"/>
-          <w:sz w:val="28"/>
-          <w:szCs w:val="28"/>
-        </w:rPr>
-        <w:t>.</w:t>
+        <w:t>Для управления видами мероприятий необходимо нажать на соответствующую кнопку, расположенную в правом верхнем углу. Для с</w:t>
+      </w:r>
+      <w:r>
+        <w:rPr>
+          <w:rFonts w:ascii="Times New Roman" w:hAnsi="Times New Roman" w:cs="Times New Roman"/>
+          <w:sz w:val="28"/>
+          <w:szCs w:val="28"/>
+        </w:rPr>
+        <w:t xml:space="preserve">оздания нажать на кнопку </w:t>
+      </w:r>
+      <w:r>
+        <w:rPr>
+          <w:rFonts w:ascii="Times New Roman" w:hAnsi="Times New Roman" w:cs="Times New Roman"/>
+          <w:b/>
+          <w:bCs/>
+          <w:sz w:val="28"/>
+          <w:szCs w:val="28"/>
+        </w:rPr>
+        <w:t>«</w:t>
+      </w:r>
+      <w:r>
+        <w:rPr>
+          <w:rFonts w:ascii="Times New Roman" w:hAnsi="Times New Roman" w:cs="Times New Roman"/>
+          <w:b/>
+          <w:bCs/>
+          <w:sz w:val="28"/>
+          <w:szCs w:val="28"/>
+        </w:rPr>
+        <w:t>Плюс</w:t>
+      </w:r>
+      <w:r>
+        <w:rPr>
+          <w:rFonts w:ascii="Times New Roman" w:hAnsi="Times New Roman" w:cs="Times New Roman"/>
+          <w:b/>
+          <w:bCs/>
+          <w:sz w:val="28"/>
+          <w:szCs w:val="28"/>
+        </w:rPr>
+        <w:t>»</w:t>
+      </w:r>
+      <w:r>
+        <w:rPr>
+          <w:rFonts w:ascii="Times New Roman" w:hAnsi="Times New Roman" w:cs="Times New Roman"/>
+          <w:sz w:val="28"/>
+          <w:szCs w:val="28"/>
+        </w:rPr>
+        <w:t>, распложенную в правом верхнем углу. Для редактирования</w:t>
+      </w:r>
+      <w:r>
+        <w:rPr>
+          <w:rFonts w:ascii="Times New Roman" w:hAnsi="Times New Roman" w:cs="Times New Roman"/>
+          <w:sz w:val="28"/>
+          <w:szCs w:val="28"/>
+        </w:rPr>
+        <w:t xml:space="preserve"> и удаления</w:t>
+      </w:r>
+      <w:r>
+        <w:rPr>
+          <w:rFonts w:ascii="Times New Roman" w:hAnsi="Times New Roman" w:cs="Times New Roman"/>
+          <w:sz w:val="28"/>
+          <w:szCs w:val="28"/>
+        </w:rPr>
+        <w:t xml:space="preserve"> – на соответствующие кнопки рядом с необходимым видом. </w:t>
+      </w:r>
+      <w:r>
+        <w:rPr>
+          <w:rFonts w:ascii="Times New Roman" w:hAnsi="Times New Roman" w:cs="Times New Roman"/>
+          <w:b/>
+          <w:bCs/>
+          <w:sz w:val="28"/>
+          <w:szCs w:val="28"/>
+        </w:rPr>
+        <w:t xml:space="preserve">Обратите внимание, что если данный вид </w:t>
+      </w:r>
+      <w:r>
+        <w:rPr>
+          <w:rFonts w:ascii="Times New Roman" w:hAnsi="Times New Roman" w:cs="Times New Roman"/>
+          <w:b/>
+          <w:bCs/>
+          <w:sz w:val="28"/>
+          <w:szCs w:val="28"/>
+        </w:rPr>
+        <w:lastRenderedPageBreak/>
+        <w:t>используется хотя бы в одном мероприятии, то удалить его будет невозможно.</w:t>
       </w:r>
     </w:p>
     <w:p>
       <w:pPr>
-        <w:rPr>
-          <w:rFonts w:ascii="Times New Roman" w:hAnsi="Times New Roman" w:cs="Times New Roman"/>
-          <w:sz w:val="28"/>
-          <w:szCs w:val="28"/>
-        </w:rPr>
-      </w:pPr>
-      <w:r>
-        <w:rPr>
-          <w:rFonts w:ascii="Times New Roman" w:hAnsi="Times New Roman" w:cs="Times New Roman"/>
-          <w:sz w:val="28"/>
-          <w:szCs w:val="28"/>
-        </w:rPr>
-        <w:br w:type="page"/>
-      </w:r>
-    </w:p>
-    <w:p>
-      <w:pPr>
         <w:pStyle w:val="a5"/>
+        <w:numPr>
+          <w:ilvl w:val="0"/>
+          <w:numId w:val="2"/>
+        </w:numPr>
         <w:spacing w:before="240" w:after="0" w:line="360" w:lineRule="auto"/>
         <w:jc w:val="both"/>
         <w:rPr>
           <w:rFonts w:ascii="Times New Roman" w:hAnsi="Times New Roman" w:cs="Times New Roman"/>
-          <w:sz w:val="12"/>
-          <w:szCs w:val="12"/>
+          <w:sz w:val="28"/>
+          <w:szCs w:val="28"/>
         </w:rPr>
       </w:pPr>
       <w:r>
@@ -1223,15 +1269,14 @@
           <w:sz w:val="28"/>
           <w:szCs w:val="28"/>
         </w:rPr>
-        <w:lastRenderedPageBreak/>
         <w:drawing>
-          <wp:anchor distT="0" distB="0" distL="114300" distR="114300" simplePos="0" relativeHeight="251662336" behindDoc="0" locked="0" layoutInCell="1" allowOverlap="1" wp14:anchorId="28D9C668" wp14:editId="08E509C8">
-            <wp:simplePos x="1175657" y="629392"/>
+          <wp:anchor distT="0" distB="0" distL="114300" distR="114300" simplePos="0" relativeHeight="251662336" behindDoc="0" locked="0" layoutInCell="1" allowOverlap="1" wp14:anchorId="28D9C668" wp14:editId="2A81C19B">
+            <wp:simplePos x="0" y="0"/>
             <wp:positionH relativeFrom="margin">
-              <wp:align>center</wp:align>
+              <wp:align>left</wp:align>
             </wp:positionH>
             <wp:positionV relativeFrom="margin">
-              <wp:align>top</wp:align>
+              <wp:posOffset>2185646</wp:posOffset>
             </wp:positionV>
             <wp:extent cx="6120130" cy="3910965"/>
             <wp:effectExtent l="0" t="0" r="0" b="0"/>
@@ -1274,6 +1319,68 @@
           </wp:anchor>
         </w:drawing>
       </w:r>
+      <w:r>
+        <w:rPr>
+          <w:rFonts w:ascii="Times New Roman" w:hAnsi="Times New Roman" w:cs="Times New Roman"/>
+          <w:sz w:val="28"/>
+          <w:szCs w:val="28"/>
+        </w:rPr>
+        <w:t xml:space="preserve">Для </w:t>
+      </w:r>
+      <w:r>
+        <w:rPr>
+          <w:rFonts w:ascii="Times New Roman" w:hAnsi="Times New Roman" w:cs="Times New Roman"/>
+          <w:sz w:val="28"/>
+          <w:szCs w:val="28"/>
+        </w:rPr>
+        <w:t xml:space="preserve">управления заявками необходимо перейти в соответствующий раздел с помощью бокового меню. Для создания заявки нужно нажать на кнопку </w:t>
+      </w:r>
+      <w:r>
+        <w:rPr>
+          <w:rFonts w:ascii="Times New Roman" w:hAnsi="Times New Roman" w:cs="Times New Roman"/>
+          <w:sz w:val="28"/>
+          <w:szCs w:val="28"/>
+        </w:rPr>
+        <w:t xml:space="preserve">«Плюс», расположенную в правом нижнем углу программы и заполнить данные. Все поля, кроме описания являются обязательными. </w:t>
+      </w:r>
+      <w:r>
+        <w:rPr>
+          <w:rFonts w:ascii="Times New Roman" w:hAnsi="Times New Roman" w:cs="Times New Roman"/>
+          <w:sz w:val="28"/>
+          <w:szCs w:val="28"/>
+        </w:rPr>
+        <w:t xml:space="preserve">После заполнения нужно нажать кнопку </w:t>
+      </w:r>
+      <w:r>
+        <w:rPr>
+          <w:rFonts w:ascii="Times New Roman" w:hAnsi="Times New Roman" w:cs="Times New Roman"/>
+          <w:b/>
+          <w:bCs/>
+          <w:sz w:val="28"/>
+          <w:szCs w:val="28"/>
+        </w:rPr>
+        <w:t>«Сохранить»</w:t>
+      </w:r>
+      <w:r>
+        <w:rPr>
+          <w:rFonts w:ascii="Times New Roman" w:hAnsi="Times New Roman" w:cs="Times New Roman"/>
+          <w:sz w:val="28"/>
+          <w:szCs w:val="28"/>
+        </w:rPr>
+        <w:t>.</w:t>
+      </w:r>
+    </w:p>
+    <w:p>
+      <w:pPr>
+        <w:pStyle w:val="a5"/>
+        <w:spacing w:before="240" w:after="0" w:line="360" w:lineRule="auto"/>
+        <w:jc w:val="both"/>
+        <w:rPr>
+          <w:rFonts w:ascii="Times New Roman" w:hAnsi="Times New Roman" w:cs="Times New Roman"/>
+          <w:sz w:val="12"/>
+          <w:szCs w:val="12"/>
+        </w:rPr>
+      </w:pPr>
     </w:p>
     <w:p>
       <w:pPr>
@@ -1430,6 +1537,23 @@
           <w:sz w:val="28"/>
           <w:szCs w:val="28"/>
         </w:rPr>
+        <w:t xml:space="preserve"> Для того, чтобы можно было бронировать половину помещения, </w:t>
+      </w:r>
+      <w:r>
+        <w:rPr>
+          <w:rFonts w:ascii="Times New Roman" w:hAnsi="Times New Roman" w:cs="Times New Roman"/>
+          <w:sz w:val="28"/>
+          <w:szCs w:val="28"/>
+        </w:rPr>
+        <w:lastRenderedPageBreak/>
+        <w:t>нужно поставить галочку.</w:t>
+      </w:r>
+      <w:r>
+        <w:rPr>
+          <w:rFonts w:ascii="Times New Roman" w:hAnsi="Times New Roman" w:cs="Times New Roman"/>
+          <w:sz w:val="28"/>
+          <w:szCs w:val="28"/>
+        </w:rPr>
         <w:t xml:space="preserve"> </w:t>
       </w:r>
       <w:r>
@@ -1511,6 +1635,7 @@
           <w:numId w:val="2"/>
         </w:numPr>
         <w:spacing w:before="240" w:after="0" w:line="360" w:lineRule="auto"/>
+        <w:ind w:hanging="436"/>
         <w:jc w:val="both"/>
         <w:rPr>
           <w:rFonts w:ascii="Times New Roman" w:hAnsi="Times New Roman" w:cs="Times New Roman"/>
@@ -1518,6 +1643,38 @@
           <w:szCs w:val="28"/>
         </w:rPr>
       </w:pPr>
+      <w:r>
+        <w:rPr>
+          <w:rFonts w:ascii="Times New Roman" w:hAnsi="Times New Roman" w:cs="Times New Roman"/>
+          <w:sz w:val="28"/>
+          <w:szCs w:val="28"/>
+        </w:rPr>
+        <w:t>Для просмотра забронированных помещений необходимо слева нажать на кнопку «Бронирование помещений»</w:t>
+      </w:r>
+      <w:r>
+        <w:rPr>
+          <w:rFonts w:ascii="Times New Roman" w:hAnsi="Times New Roman" w:cs="Times New Roman"/>
+          <w:sz w:val="28"/>
+          <w:szCs w:val="28"/>
+        </w:rPr>
+        <w:t xml:space="preserve">, затем выбрать </w:t>
+      </w:r>
+      <w:r>
+        <w:rPr>
+          <w:rFonts w:ascii="Times New Roman" w:hAnsi="Times New Roman" w:cs="Times New Roman"/>
+          <w:sz w:val="28"/>
+          <w:szCs w:val="28"/>
+        </w:rPr>
+        <w:t xml:space="preserve">нужное помещение и откроется расписание броней. </w:t>
+      </w:r>
+      <w:r>
+        <w:rPr>
+          <w:rFonts w:ascii="Times New Roman" w:hAnsi="Times New Roman" w:cs="Times New Roman"/>
+          <w:sz w:val="28"/>
+          <w:szCs w:val="28"/>
+        </w:rPr>
+        <w:t xml:space="preserve">При наведении на закрашенную ячейку будет отображено название мероприятия. </w:t>
+      </w:r>
     </w:p>
     <w:sectPr>
       <w:pgSz w:w="11906" w:h="16838"/>

--- a/Пояснительная записка.docx
+++ b/Пояснительная записка.docx
@@ -934,7 +934,23 @@
           <w:sz w:val="28"/>
           <w:szCs w:val="28"/>
         </w:rPr>
-        <w:t xml:space="preserve">мероприятия необходимо перейти в </w:t>
+        <w:t>мероприятия</w:t>
+      </w:r>
+      <w:r>
+        <w:rPr>
+          <w:rFonts w:ascii="Times New Roman" w:hAnsi="Times New Roman" w:cs="Times New Roman"/>
+          <w:sz w:val="28"/>
+          <w:szCs w:val="28"/>
+        </w:rPr>
+        <w:t xml:space="preserve"> или кружка</w:t>
+      </w:r>
+      <w:r>
+        <w:rPr>
+          <w:rFonts w:ascii="Times New Roman" w:hAnsi="Times New Roman" w:cs="Times New Roman"/>
+          <w:sz w:val="28"/>
+          <w:szCs w:val="28"/>
+        </w:rPr>
+        <w:t xml:space="preserve"> необходимо перейти в </w:t>
       </w:r>
       <w:r>
         <w:rPr>
@@ -1081,6 +1097,14 @@
         </w:rPr>
         <w:t>.</w:t>
       </w:r>
+      <w:r>
+        <w:rPr>
+          <w:rFonts w:ascii="Times New Roman" w:hAnsi="Times New Roman" w:cs="Times New Roman"/>
+          <w:sz w:val="28"/>
+          <w:szCs w:val="28"/>
+        </w:rPr>
+        <w:t xml:space="preserve"> </w:t>
+      </w:r>
     </w:p>
     <w:p>
       <w:pPr>
@@ -1103,41 +1127,7 @@
           <w:sz w:val="28"/>
           <w:szCs w:val="28"/>
         </w:rPr>
-        <w:t>Для редактировани</w:t>
-      </w:r>
-      <w:r>
-        <w:rPr>
-          <w:rFonts w:ascii="Times New Roman" w:hAnsi="Times New Roman" w:cs="Times New Roman"/>
-          <w:sz w:val="28"/>
-          <w:szCs w:val="28"/>
-        </w:rPr>
-        <w:t xml:space="preserve">я мероприятия необходимо нажать </w:t>
-      </w:r>
-      <w:r>
-        <w:rPr>
-          <w:rFonts w:ascii="Times New Roman" w:hAnsi="Times New Roman" w:cs="Times New Roman"/>
-          <w:sz w:val="28"/>
-          <w:szCs w:val="28"/>
-        </w:rPr>
-        <w:t xml:space="preserve">на нужное мероприятие, изменить данные и нажать кнопку сохранить. Для удаления мероприятия нажать кнопку </w:t>
-      </w:r>
-      <w:r>
-        <w:rPr>
-          <w:rFonts w:ascii="Times New Roman" w:hAnsi="Times New Roman" w:cs="Times New Roman"/>
-          <w:b/>
-          <w:bCs/>
-          <w:sz w:val="28"/>
-          <w:szCs w:val="28"/>
-        </w:rPr>
-        <w:t>«Удалить мероприятие»</w:t>
-      </w:r>
-      <w:r>
-        <w:rPr>
-          <w:rFonts w:ascii="Times New Roman" w:hAnsi="Times New Roman" w:cs="Times New Roman"/>
-          <w:sz w:val="28"/>
-          <w:szCs w:val="28"/>
-        </w:rPr>
-        <w:t>.</w:t>
+        <w:t>Выбор времени и дней недели происходит аналогично пункту 3.</w:t>
       </w:r>
     </w:p>
     <w:p>
@@ -1161,90 +1151,41 @@
           <w:sz w:val="28"/>
           <w:szCs w:val="28"/>
         </w:rPr>
-        <w:t>Для управления видами мероприятий необходимо нажать на соответствующую кнопку, расположенную в правом верхнем углу. Для с</w:t>
-      </w:r>
-      <w:r>
-        <w:rPr>
-          <w:rFonts w:ascii="Times New Roman" w:hAnsi="Times New Roman" w:cs="Times New Roman"/>
-          <w:sz w:val="28"/>
-          <w:szCs w:val="28"/>
-        </w:rPr>
-        <w:t xml:space="preserve">оздания нажать на кнопку </w:t>
-      </w:r>
-      <w:r>
-        <w:rPr>
-          <w:rFonts w:ascii="Times New Roman" w:hAnsi="Times New Roman" w:cs="Times New Roman"/>
-          <w:b/>
-          <w:bCs/>
-          <w:sz w:val="28"/>
-          <w:szCs w:val="28"/>
-        </w:rPr>
-        <w:t>«</w:t>
-      </w:r>
-      <w:r>
-        <w:rPr>
-          <w:rFonts w:ascii="Times New Roman" w:hAnsi="Times New Roman" w:cs="Times New Roman"/>
-          <w:b/>
-          <w:bCs/>
-          <w:sz w:val="28"/>
-          <w:szCs w:val="28"/>
-        </w:rPr>
-        <w:t>Плюс</w:t>
-      </w:r>
-      <w:r>
-        <w:rPr>
-          <w:rFonts w:ascii="Times New Roman" w:hAnsi="Times New Roman" w:cs="Times New Roman"/>
-          <w:b/>
-          <w:bCs/>
-          <w:sz w:val="28"/>
-          <w:szCs w:val="28"/>
-        </w:rPr>
-        <w:t>»</w:t>
-      </w:r>
-      <w:r>
-        <w:rPr>
-          <w:rFonts w:ascii="Times New Roman" w:hAnsi="Times New Roman" w:cs="Times New Roman"/>
-          <w:sz w:val="28"/>
-          <w:szCs w:val="28"/>
-        </w:rPr>
-        <w:t>, распложенную в правом верхнем углу. Для редактирования</w:t>
-      </w:r>
-      <w:r>
-        <w:rPr>
-          <w:rFonts w:ascii="Times New Roman" w:hAnsi="Times New Roman" w:cs="Times New Roman"/>
-          <w:sz w:val="28"/>
-          <w:szCs w:val="28"/>
-        </w:rPr>
-        <w:t xml:space="preserve"> и удаления</w:t>
-      </w:r>
-      <w:r>
-        <w:rPr>
-          <w:rFonts w:ascii="Times New Roman" w:hAnsi="Times New Roman" w:cs="Times New Roman"/>
-          <w:sz w:val="28"/>
-          <w:szCs w:val="28"/>
-        </w:rPr>
-        <w:t xml:space="preserve"> – на соответствующие кнопки рядом с необходимым видом. </w:t>
-      </w:r>
-      <w:r>
-        <w:rPr>
-          <w:rFonts w:ascii="Times New Roman" w:hAnsi="Times New Roman" w:cs="Times New Roman"/>
-          <w:b/>
-          <w:bCs/>
-          <w:sz w:val="28"/>
-          <w:szCs w:val="28"/>
-        </w:rPr>
-        <w:t xml:space="preserve">Обратите внимание, что если данный вид </w:t>
-      </w:r>
-      <w:r>
-        <w:rPr>
-          <w:rFonts w:ascii="Times New Roman" w:hAnsi="Times New Roman" w:cs="Times New Roman"/>
-          <w:b/>
-          <w:bCs/>
-          <w:sz w:val="28"/>
-          <w:szCs w:val="28"/>
-        </w:rPr>
-        <w:lastRenderedPageBreak/>
-        <w:t>используется хотя бы в одном мероприятии, то удалить его будет невозможно.</w:t>
+        <w:t>Для редактировани</w:t>
+      </w:r>
+      <w:r>
+        <w:rPr>
+          <w:rFonts w:ascii="Times New Roman" w:hAnsi="Times New Roman" w:cs="Times New Roman"/>
+          <w:sz w:val="28"/>
+          <w:szCs w:val="28"/>
+        </w:rPr>
+        <w:t xml:space="preserve">я мероприятия необходимо нажать </w:t>
+      </w:r>
+      <w:r>
+        <w:rPr>
+          <w:rFonts w:ascii="Times New Roman" w:hAnsi="Times New Roman" w:cs="Times New Roman"/>
+          <w:sz w:val="28"/>
+          <w:szCs w:val="28"/>
+        </w:rPr>
+        <w:t xml:space="preserve">на нужное мероприятие, изменить данные и нажать кнопку сохранить. Для удаления мероприятия нажать кнопку </w:t>
+      </w:r>
+      <w:r>
+        <w:rPr>
+          <w:rFonts w:ascii="Times New Roman" w:hAnsi="Times New Roman" w:cs="Times New Roman"/>
+          <w:b/>
+          <w:bCs/>
+          <w:sz w:val="28"/>
+          <w:szCs w:val="28"/>
+        </w:rPr>
+        <w:t>«Удалить мероприятие»</w:t>
+      </w:r>
+      <w:r>
+        <w:rPr>
+          <w:rFonts w:ascii="Times New Roman" w:hAnsi="Times New Roman" w:cs="Times New Roman"/>
+          <w:sz w:val="28"/>
+          <w:szCs w:val="28"/>
+        </w:rPr>
+        <w:t>.</w:t>
       </w:r>
     </w:p>
     <w:p>
@@ -1265,18 +1206,165 @@
       <w:r>
         <w:rPr>
           <w:rFonts w:ascii="Times New Roman" w:hAnsi="Times New Roman" w:cs="Times New Roman"/>
+          <w:sz w:val="28"/>
+          <w:szCs w:val="28"/>
+        </w:rPr>
+        <w:t xml:space="preserve">Для управления видами мероприятий необходимо нажать на </w:t>
+      </w:r>
+      <w:r>
+        <w:rPr>
+          <w:rFonts w:ascii="Times New Roman" w:hAnsi="Times New Roman" w:cs="Times New Roman"/>
+          <w:sz w:val="28"/>
+          <w:szCs w:val="28"/>
+        </w:rPr>
+        <w:t xml:space="preserve">кнопку </w:t>
+      </w:r>
+      <w:r>
+        <w:rPr>
+          <w:rFonts w:ascii="Times New Roman" w:hAnsi="Times New Roman" w:cs="Times New Roman"/>
+          <w:b/>
+          <w:bCs/>
+          <w:sz w:val="28"/>
+          <w:szCs w:val="28"/>
+        </w:rPr>
+        <w:t>«Меню»</w:t>
+      </w:r>
+      <w:r>
+        <w:rPr>
+          <w:rFonts w:ascii="Times New Roman" w:hAnsi="Times New Roman" w:cs="Times New Roman"/>
+          <w:sz w:val="28"/>
+          <w:szCs w:val="28"/>
+        </w:rPr>
+        <w:t>, расположенную в правом верхнем углу</w:t>
+      </w:r>
+      <w:r>
+        <w:rPr>
+          <w:rFonts w:ascii="Times New Roman" w:hAnsi="Times New Roman" w:cs="Times New Roman"/>
+          <w:sz w:val="28"/>
+          <w:szCs w:val="28"/>
+        </w:rPr>
+        <w:t xml:space="preserve"> и выбрать редактируемый объект</w:t>
+      </w:r>
+      <w:r>
+        <w:rPr>
+          <w:rFonts w:ascii="Times New Roman" w:hAnsi="Times New Roman" w:cs="Times New Roman"/>
+          <w:sz w:val="28"/>
+          <w:szCs w:val="28"/>
+        </w:rPr>
+        <w:t>. Для с</w:t>
+      </w:r>
+      <w:r>
+        <w:rPr>
+          <w:rFonts w:ascii="Times New Roman" w:hAnsi="Times New Roman" w:cs="Times New Roman"/>
+          <w:sz w:val="28"/>
+          <w:szCs w:val="28"/>
+        </w:rPr>
+        <w:t xml:space="preserve">оздания нажать на кнопку </w:t>
+      </w:r>
+      <w:r>
+        <w:rPr>
+          <w:rFonts w:ascii="Times New Roman" w:hAnsi="Times New Roman" w:cs="Times New Roman"/>
+          <w:b/>
+          <w:bCs/>
+          <w:sz w:val="28"/>
+          <w:szCs w:val="28"/>
+        </w:rPr>
+        <w:t>«</w:t>
+      </w:r>
+      <w:r>
+        <w:rPr>
+          <w:rFonts w:ascii="Times New Roman" w:hAnsi="Times New Roman" w:cs="Times New Roman"/>
+          <w:b/>
+          <w:bCs/>
+          <w:sz w:val="28"/>
+          <w:szCs w:val="28"/>
+        </w:rPr>
+        <w:t>Плюс</w:t>
+      </w:r>
+      <w:r>
+        <w:rPr>
+          <w:rFonts w:ascii="Times New Roman" w:hAnsi="Times New Roman" w:cs="Times New Roman"/>
+          <w:b/>
+          <w:bCs/>
+          <w:sz w:val="28"/>
+          <w:szCs w:val="28"/>
+        </w:rPr>
+        <w:t>»</w:t>
+      </w:r>
+      <w:r>
+        <w:rPr>
+          <w:rFonts w:ascii="Times New Roman" w:hAnsi="Times New Roman" w:cs="Times New Roman"/>
+          <w:sz w:val="28"/>
+          <w:szCs w:val="28"/>
+        </w:rPr>
+        <w:t>, распложенную в правом верхнем углу. Для редактирования</w:t>
+      </w:r>
+      <w:r>
+        <w:rPr>
+          <w:rFonts w:ascii="Times New Roman" w:hAnsi="Times New Roman" w:cs="Times New Roman"/>
+          <w:sz w:val="28"/>
+          <w:szCs w:val="28"/>
+        </w:rPr>
+        <w:t xml:space="preserve"> и удаления</w:t>
+      </w:r>
+      <w:r>
+        <w:rPr>
+          <w:rFonts w:ascii="Times New Roman" w:hAnsi="Times New Roman" w:cs="Times New Roman"/>
+          <w:sz w:val="28"/>
+          <w:szCs w:val="28"/>
+        </w:rPr>
+        <w:t xml:space="preserve"> – </w:t>
+      </w:r>
+      <w:r>
+        <w:rPr>
+          <w:rFonts w:ascii="Times New Roman" w:hAnsi="Times New Roman" w:cs="Times New Roman"/>
+          <w:sz w:val="28"/>
+          <w:szCs w:val="28"/>
+        </w:rPr>
+        <w:lastRenderedPageBreak/>
+        <w:t xml:space="preserve">на соответствующие кнопки рядом с необходимым видом. </w:t>
+      </w:r>
+      <w:r>
+        <w:rPr>
+          <w:rFonts w:ascii="Times New Roman" w:hAnsi="Times New Roman" w:cs="Times New Roman"/>
+          <w:b/>
+          <w:bCs/>
+          <w:sz w:val="28"/>
+          <w:szCs w:val="28"/>
+        </w:rPr>
+        <w:t>Обратите внимание, что если данный вид используется хотя бы в одном мероприятии, то удалить его будет невозможно.</w:t>
+      </w:r>
+    </w:p>
+    <w:p>
+      <w:pPr>
+        <w:pStyle w:val="a5"/>
+        <w:numPr>
+          <w:ilvl w:val="0"/>
+          <w:numId w:val="2"/>
+        </w:numPr>
+        <w:spacing w:before="240" w:after="0" w:line="360" w:lineRule="auto"/>
+        <w:jc w:val="both"/>
+        <w:rPr>
+          <w:rFonts w:ascii="Times New Roman" w:hAnsi="Times New Roman" w:cs="Times New Roman"/>
+          <w:sz w:val="28"/>
+          <w:szCs w:val="28"/>
+        </w:rPr>
+      </w:pPr>
+      <w:r>
+        <w:rPr>
+          <w:rFonts w:ascii="Times New Roman" w:hAnsi="Times New Roman" w:cs="Times New Roman"/>
           <w:noProof/>
           <w:sz w:val="28"/>
           <w:szCs w:val="28"/>
         </w:rPr>
         <w:drawing>
-          <wp:anchor distT="0" distB="0" distL="114300" distR="114300" simplePos="0" relativeHeight="251662336" behindDoc="0" locked="0" layoutInCell="1" allowOverlap="1" wp14:anchorId="28D9C668" wp14:editId="2A81C19B">
+          <wp:anchor distT="0" distB="0" distL="114300" distR="114300" simplePos="0" relativeHeight="251662336" behindDoc="0" locked="0" layoutInCell="1" allowOverlap="1" wp14:anchorId="28D9C668" wp14:editId="6EE6F1E3">
             <wp:simplePos x="0" y="0"/>
             <wp:positionH relativeFrom="margin">
-              <wp:align>left</wp:align>
+              <wp:align>right</wp:align>
             </wp:positionH>
             <wp:positionV relativeFrom="margin">
-              <wp:posOffset>2185646</wp:posOffset>
+              <wp:posOffset>2458085</wp:posOffset>
             </wp:positionV>
             <wp:extent cx="6120130" cy="3910965"/>
             <wp:effectExtent l="0" t="0" r="0" b="0"/>
@@ -1515,29 +1603,38 @@
           <w:szCs w:val="28"/>
         </w:rPr>
       </w:pPr>
-      <w:r>
-        <w:rPr>
-          <w:rFonts w:ascii="Times New Roman" w:hAnsi="Times New Roman" w:cs="Times New Roman"/>
-          <w:sz w:val="28"/>
-          <w:szCs w:val="28"/>
-        </w:rPr>
-        <w:t>Для управления помещениями и видами работ нужно нажать на соответствующие кнопки, расположенные в правом верхнем углу программы. Управление происходит аналогично тому</w:t>
-      </w:r>
-      <w:r>
-        <w:rPr>
-          <w:rFonts w:ascii="Times New Roman" w:hAnsi="Times New Roman" w:cs="Times New Roman"/>
-          <w:sz w:val="28"/>
-          <w:szCs w:val="28"/>
-        </w:rPr>
-        <w:t>, что описано в пункте 4.</w:t>
-      </w:r>
-      <w:r>
-        <w:rPr>
-          <w:rFonts w:ascii="Times New Roman" w:hAnsi="Times New Roman" w:cs="Times New Roman"/>
-          <w:sz w:val="28"/>
-          <w:szCs w:val="28"/>
-        </w:rPr>
-        <w:t xml:space="preserve"> Для того, чтобы можно было бронировать половину помещения, </w:t>
+      <w:bookmarkStart w:id="0" w:name="_Hlk152867235"/>
+      <w:r>
+        <w:rPr>
+          <w:rFonts w:ascii="Times New Roman" w:hAnsi="Times New Roman" w:cs="Times New Roman"/>
+          <w:sz w:val="28"/>
+          <w:szCs w:val="28"/>
+        </w:rPr>
+        <w:t>Для управления помещениями и видами работ нужно нажать на соответствующие кнопки, расположенные</w:t>
+      </w:r>
+      <w:r>
+        <w:rPr>
+          <w:rFonts w:ascii="Times New Roman" w:hAnsi="Times New Roman" w:cs="Times New Roman"/>
+          <w:sz w:val="28"/>
+          <w:szCs w:val="28"/>
+        </w:rPr>
+        <w:t xml:space="preserve"> в меню</w:t>
+      </w:r>
+      <w:r>
+        <w:rPr>
+          <w:rFonts w:ascii="Times New Roman" w:hAnsi="Times New Roman" w:cs="Times New Roman"/>
+          <w:sz w:val="28"/>
+          <w:szCs w:val="28"/>
+        </w:rPr>
+        <w:t xml:space="preserve"> в правом верхнем углу программы. Управление происходит аналогично тому</w:t>
+      </w:r>
+      <w:r>
+        <w:rPr>
+          <w:rFonts w:ascii="Times New Roman" w:hAnsi="Times New Roman" w:cs="Times New Roman"/>
+          <w:sz w:val="28"/>
+          <w:szCs w:val="28"/>
+        </w:rPr>
+        <w:t xml:space="preserve">, что описано в </w:t>
       </w:r>
       <w:r>
         <w:rPr>
@@ -1546,7 +1643,15 @@
           <w:szCs w:val="28"/>
         </w:rPr>
         <w:lastRenderedPageBreak/>
-        <w:t>нужно поставить галочку.</w:t>
+        <w:t>пункте 4.</w:t>
+      </w:r>
+      <w:r>
+        <w:rPr>
+          <w:rFonts w:ascii="Times New Roman" w:hAnsi="Times New Roman" w:cs="Times New Roman"/>
+          <w:sz w:val="28"/>
+          <w:szCs w:val="28"/>
+        </w:rPr>
+        <w:t xml:space="preserve"> Для того, чтобы можно было бронировать половину помещения, нужно поставить галочку.</w:t>
       </w:r>
       <w:r>
         <w:rPr>
@@ -1627,6 +1732,7 @@
         <w:t>, то удалить его будет невозможно.</w:t>
       </w:r>
     </w:p>
+    <w:bookmarkEnd w:id="0"/>
     <w:p>
       <w:pPr>
         <w:pStyle w:val="a5"/>
@@ -1649,7 +1755,110 @@
           <w:sz w:val="28"/>
           <w:szCs w:val="28"/>
         </w:rPr>
-        <w:t>Для просмотра забронированных помещений необходимо слева нажать на кнопку «Бронирование помещений»</w:t>
+        <w:t xml:space="preserve">Для управления </w:t>
+      </w:r>
+      <w:r>
+        <w:rPr>
+          <w:rFonts w:ascii="Times New Roman" w:hAnsi="Times New Roman" w:cs="Times New Roman"/>
+          <w:sz w:val="28"/>
+          <w:szCs w:val="28"/>
+        </w:rPr>
+        <w:t>преподавателями и видами кружков</w:t>
+      </w:r>
+      <w:r>
+        <w:rPr>
+          <w:rFonts w:ascii="Times New Roman" w:hAnsi="Times New Roman" w:cs="Times New Roman"/>
+          <w:sz w:val="28"/>
+          <w:szCs w:val="28"/>
+        </w:rPr>
+        <w:t xml:space="preserve"> нужно нажать на соответствующие кнопки, расположенные в меню в правом верхнем углу программы</w:t>
+      </w:r>
+      <w:r>
+        <w:rPr>
+          <w:rFonts w:ascii="Times New Roman" w:hAnsi="Times New Roman" w:cs="Times New Roman"/>
+          <w:sz w:val="28"/>
+          <w:szCs w:val="28"/>
+        </w:rPr>
+        <w:t xml:space="preserve">, </w:t>
+      </w:r>
+      <w:r>
+        <w:rPr>
+          <w:rFonts w:ascii="Times New Roman" w:hAnsi="Times New Roman" w:cs="Times New Roman"/>
+          <w:sz w:val="28"/>
+          <w:szCs w:val="28"/>
+        </w:rPr>
+        <w:t xml:space="preserve">выбрав </w:t>
+      </w:r>
+      <w:r>
+        <w:rPr>
+          <w:rFonts w:ascii="Times New Roman" w:hAnsi="Times New Roman" w:cs="Times New Roman"/>
+          <w:sz w:val="28"/>
+          <w:szCs w:val="28"/>
+        </w:rPr>
+        <w:t xml:space="preserve">перед этим раздел </w:t>
+      </w:r>
+      <w:r>
+        <w:rPr>
+          <w:rFonts w:ascii="Times New Roman" w:hAnsi="Times New Roman" w:cs="Times New Roman"/>
+          <w:b/>
+          <w:bCs/>
+          <w:sz w:val="28"/>
+          <w:szCs w:val="28"/>
+        </w:rPr>
+        <w:t>Образование</w:t>
+      </w:r>
+      <w:r>
+        <w:rPr>
+          <w:rFonts w:ascii="Times New Roman" w:hAnsi="Times New Roman" w:cs="Times New Roman"/>
+          <w:sz w:val="28"/>
+          <w:szCs w:val="28"/>
+        </w:rPr>
+        <w:t xml:space="preserve">. Управление происходит аналогично тому, что описано в пункте 4. </w:t>
+      </w:r>
+      <w:r>
+        <w:rPr>
+          <w:rFonts w:ascii="Times New Roman" w:hAnsi="Times New Roman" w:cs="Times New Roman"/>
+          <w:b/>
+          <w:bCs/>
+          <w:sz w:val="28"/>
+          <w:szCs w:val="28"/>
+        </w:rPr>
+        <w:t>Обратите внимание, что если данное помещение используется хотя бы в одном мероприятии или заявке, то удалить его будет невозможно.</w:t>
+      </w:r>
+    </w:p>
+    <w:p>
+      <w:pPr>
+        <w:pStyle w:val="a5"/>
+        <w:numPr>
+          <w:ilvl w:val="0"/>
+          <w:numId w:val="2"/>
+        </w:numPr>
+        <w:spacing w:before="240" w:after="0" w:line="360" w:lineRule="auto"/>
+        <w:ind w:hanging="436"/>
+        <w:jc w:val="both"/>
+        <w:rPr>
+          <w:rFonts w:ascii="Times New Roman" w:hAnsi="Times New Roman" w:cs="Times New Roman"/>
+          <w:sz w:val="28"/>
+          <w:szCs w:val="28"/>
+        </w:rPr>
+      </w:pPr>
+      <w:r>
+        <w:rPr>
+          <w:rFonts w:ascii="Times New Roman" w:hAnsi="Times New Roman" w:cs="Times New Roman"/>
+          <w:sz w:val="28"/>
+          <w:szCs w:val="28"/>
+        </w:rPr>
+        <w:t xml:space="preserve">Для просмотра забронированных помещений необходимо слева нажать на кнопку </w:t>
+      </w:r>
+      <w:r>
+        <w:rPr>
+          <w:rFonts w:ascii="Times New Roman" w:hAnsi="Times New Roman" w:cs="Times New Roman"/>
+          <w:b/>
+          <w:bCs/>
+          <w:sz w:val="28"/>
+          <w:szCs w:val="28"/>
+        </w:rPr>
+        <w:t>«Бронирование помещений»</w:t>
       </w:r>
       <w:r>
         <w:rPr>

--- a/Пояснительная записка.docx
+++ b/Пояснительная записка.docx
@@ -162,7 +162,7 @@
             <w:sz w:val="28"/>
             <w:szCs w:val="28"/>
           </w:rPr>
-          <w:t>https://disk.yandex.ru/d/fYnbIkRjDrdWSA</w:t>
+          <w:t>https://disk.yandex.ru/d/xuluBoTVwA81nA</w:t>
         </w:r>
       </w:hyperlink>
       <w:r>
@@ -1358,16 +1358,16 @@
           <w:szCs w:val="28"/>
         </w:rPr>
         <w:drawing>
-          <wp:anchor distT="0" distB="0" distL="114300" distR="114300" simplePos="0" relativeHeight="251662336" behindDoc="0" locked="0" layoutInCell="1" allowOverlap="1" wp14:anchorId="28D9C668" wp14:editId="6EE6F1E3">
+          <wp:anchor distT="0" distB="0" distL="114300" distR="114300" simplePos="0" relativeHeight="251662336" behindDoc="0" locked="0" layoutInCell="1" allowOverlap="1" wp14:anchorId="28D9C668" wp14:editId="2E0F018E">
             <wp:simplePos x="0" y="0"/>
             <wp:positionH relativeFrom="margin">
-              <wp:align>right</wp:align>
+              <wp:align>center</wp:align>
             </wp:positionH>
             <wp:positionV relativeFrom="margin">
-              <wp:posOffset>2458085</wp:posOffset>
+              <wp:posOffset>2454330</wp:posOffset>
             </wp:positionV>
-            <wp:extent cx="6120130" cy="3910965"/>
-            <wp:effectExtent l="0" t="0" r="0" b="0"/>
+            <wp:extent cx="6344920" cy="3977005"/>
+            <wp:effectExtent l="0" t="0" r="0" b="4445"/>
             <wp:wrapSquare wrapText="bothSides"/>
             <wp:docPr id="2" name="Рисунок 2"/>
             <wp:cNvGraphicFramePr>
@@ -1377,7 +1377,7 @@
               <a:graphicData uri="http://schemas.openxmlformats.org/drawingml/2006/picture">
                 <pic:pic xmlns:pic="http://schemas.openxmlformats.org/drawingml/2006/picture">
                   <pic:nvPicPr>
-                    <pic:cNvPr id="1" name=""/>
+                    <pic:cNvPr id="2" name="Рисунок 2"/>
                     <pic:cNvPicPr/>
                   </pic:nvPicPr>
                   <pic:blipFill>
@@ -1395,7 +1395,7 @@
                   <pic:spPr>
                     <a:xfrm>
                       <a:off x="0" y="0"/>
-                      <a:ext cx="6120130" cy="3910965"/>
+                      <a:ext cx="6344920" cy="3977005"/>
                     </a:xfrm>
                     <a:prstGeom prst="rect">
                       <a:avLst/>
@@ -1404,6 +1404,12 @@
                 </pic:pic>
               </a:graphicData>
             </a:graphic>
+            <wp14:sizeRelH relativeFrom="margin">
+              <wp14:pctWidth>0</wp14:pctWidth>
+            </wp14:sizeRelH>
+            <wp14:sizeRelV relativeFrom="margin">
+              <wp14:pctHeight>0</wp14:pctHeight>
+            </wp14:sizeRelV>
           </wp:anchor>
         </w:drawing>
       </w:r>
@@ -1755,23 +1761,7 @@
           <w:sz w:val="28"/>
           <w:szCs w:val="28"/>
         </w:rPr>
-        <w:t xml:space="preserve">Для управления </w:t>
-      </w:r>
-      <w:r>
-        <w:rPr>
-          <w:rFonts w:ascii="Times New Roman" w:hAnsi="Times New Roman" w:cs="Times New Roman"/>
-          <w:sz w:val="28"/>
-          <w:szCs w:val="28"/>
-        </w:rPr>
-        <w:t>преподавателями и видами кружков</w:t>
-      </w:r>
-      <w:r>
-        <w:rPr>
-          <w:rFonts w:ascii="Times New Roman" w:hAnsi="Times New Roman" w:cs="Times New Roman"/>
-          <w:sz w:val="28"/>
-          <w:szCs w:val="28"/>
-        </w:rPr>
-        <w:t xml:space="preserve"> нужно нажать на соответствующие кнопки, расположенные в меню в правом верхнем углу программы</w:t>
+        <w:t>Для управления преподавателями и видами кружков нужно нажать на соответствующие кнопки, расположенные в меню в правом верхнем углу программы</w:t>
       </w:r>
       <w:r>
         <w:rPr>

--- a/Пояснительная записка.docx
+++ b/Пояснительная записка.docx
@@ -1874,6 +1874,169 @@
         </w:rPr>
         <w:t xml:space="preserve">При наведении на закрашенную ячейку будет отображено название мероприятия. </w:t>
       </w:r>
+    </w:p>
+    <w:p>
+      <w:pPr>
+        <w:pStyle w:val="a5"/>
+        <w:numPr>
+          <w:ilvl w:val="0"/>
+          <w:numId w:val="2"/>
+        </w:numPr>
+        <w:spacing w:before="240" w:after="0" w:line="360" w:lineRule="auto"/>
+        <w:ind w:hanging="436"/>
+        <w:jc w:val="both"/>
+        <w:rPr>
+          <w:rFonts w:ascii="Times New Roman" w:hAnsi="Times New Roman" w:cs="Times New Roman"/>
+          <w:sz w:val="28"/>
+          <w:szCs w:val="28"/>
+        </w:rPr>
+      </w:pPr>
+      <w:r>
+        <w:rPr>
+          <w:rFonts w:ascii="Times New Roman" w:hAnsi="Times New Roman" w:cs="Times New Roman"/>
+          <w:sz w:val="28"/>
+          <w:szCs w:val="28"/>
+        </w:rPr>
+        <w:drawing>
+          <wp:anchor distT="0" distB="0" distL="114300" distR="114300" simplePos="0" relativeHeight="251663360" behindDoc="0" locked="0" layoutInCell="1" allowOverlap="1" wp14:anchorId="670B6CEF" wp14:editId="7AFE376B">
+            <wp:simplePos x="0" y="0"/>
+            <wp:positionH relativeFrom="margin">
+              <wp:align>center</wp:align>
+            </wp:positionH>
+            <wp:positionV relativeFrom="paragraph">
+              <wp:posOffset>991732</wp:posOffset>
+            </wp:positionV>
+            <wp:extent cx="6980555" cy="3556000"/>
+            <wp:effectExtent l="0" t="0" r="0" b="6350"/>
+            <wp:wrapTopAndBottom/>
+            <wp:docPr id="3" name="Рисунок 3"/>
+            <wp:cNvGraphicFramePr>
+              <a:graphicFrameLocks xmlns:a="http://schemas.openxmlformats.org/drawingml/2006/main" noChangeAspect="1"/>
+            </wp:cNvGraphicFramePr>
+            <a:graphic xmlns:a="http://schemas.openxmlformats.org/drawingml/2006/main">
+              <a:graphicData uri="http://schemas.openxmlformats.org/drawingml/2006/picture">
+                <pic:pic xmlns:pic="http://schemas.openxmlformats.org/drawingml/2006/picture">
+                  <pic:nvPicPr>
+                    <pic:cNvPr id="1" name=""/>
+                    <pic:cNvPicPr/>
+                  </pic:nvPicPr>
+                  <pic:blipFill>
+                    <a:blip r:embed="rId13">
+                      <a:extLst>
+                        <a:ext uri="{28A0092B-C50C-407E-A947-70E740481C1C}">
+                          <a14:useLocalDpi xmlns:a14="http://schemas.microsoft.com/office/drawing/2010/main" val="0"/>
+                        </a:ext>
+                      </a:extLst>
+                    </a:blip>
+                    <a:stretch>
+                      <a:fillRect/>
+                    </a:stretch>
+                  </pic:blipFill>
+                  <pic:spPr>
+                    <a:xfrm>
+                      <a:off x="0" y="0"/>
+                      <a:ext cx="6980555" cy="3556000"/>
+                    </a:xfrm>
+                    <a:prstGeom prst="rect">
+                      <a:avLst/>
+                    </a:prstGeom>
+                  </pic:spPr>
+                </pic:pic>
+              </a:graphicData>
+            </a:graphic>
+            <wp14:sizeRelH relativeFrom="margin">
+              <wp14:pctWidth>0</wp14:pctWidth>
+            </wp14:sizeRelH>
+            <wp14:sizeRelV relativeFrom="margin">
+              <wp14:pctHeight>0</wp14:pctHeight>
+            </wp14:sizeRelV>
+          </wp:anchor>
+        </w:drawing>
+      </w:r>
+      <w:r>
+        <w:rPr>
+          <w:rFonts w:ascii="Times New Roman" w:hAnsi="Times New Roman" w:cs="Times New Roman"/>
+          <w:sz w:val="28"/>
+          <w:szCs w:val="28"/>
+        </w:rPr>
+        <w:t xml:space="preserve">Для отображения расписания кружков нужно нажать в боковом меню на кнопку </w:t>
+      </w:r>
+      <w:r>
+        <w:rPr>
+          <w:rFonts w:ascii="Times New Roman" w:hAnsi="Times New Roman" w:cs="Times New Roman"/>
+          <w:b/>
+          <w:bCs/>
+          <w:sz w:val="28"/>
+          <w:szCs w:val="28"/>
+        </w:rPr>
+        <w:t>«</w:t>
+      </w:r>
+      <w:r>
+        <w:rPr>
+          <w:rFonts w:ascii="Times New Roman" w:hAnsi="Times New Roman" w:cs="Times New Roman"/>
+          <w:b/>
+          <w:bCs/>
+          <w:sz w:val="28"/>
+          <w:szCs w:val="28"/>
+        </w:rPr>
+        <w:t>Расписание кружков</w:t>
+      </w:r>
+      <w:r>
+        <w:rPr>
+          <w:rFonts w:ascii="Times New Roman" w:hAnsi="Times New Roman" w:cs="Times New Roman"/>
+          <w:b/>
+          <w:bCs/>
+          <w:sz w:val="28"/>
+          <w:szCs w:val="28"/>
+        </w:rPr>
+        <w:t>»</w:t>
+      </w:r>
+      <w:r>
+        <w:rPr>
+          <w:rFonts w:ascii="Times New Roman" w:hAnsi="Times New Roman" w:cs="Times New Roman"/>
+          <w:sz w:val="28"/>
+          <w:szCs w:val="28"/>
+        </w:rPr>
+        <w:t>.</w:t>
+      </w:r>
+      <w:r>
+        <w:rPr>
+          <w:rFonts w:ascii="Times New Roman" w:hAnsi="Times New Roman" w:cs="Times New Roman"/>
+          <w:b/>
+          <w:bCs/>
+          <w:sz w:val="28"/>
+          <w:szCs w:val="28"/>
+        </w:rPr>
+        <w:t xml:space="preserve"> </w:t>
+      </w:r>
+      <w:r>
+        <w:rPr>
+          <w:rFonts w:ascii="Times New Roman" w:hAnsi="Times New Roman" w:cs="Times New Roman"/>
+          <w:sz w:val="28"/>
+          <w:szCs w:val="28"/>
+        </w:rPr>
+        <w:t xml:space="preserve">После этого на </w:t>
+      </w:r>
+      <w:r>
+        <w:rPr>
+          <w:rFonts w:ascii="Times New Roman" w:hAnsi="Times New Roman" w:cs="Times New Roman"/>
+          <w:sz w:val="28"/>
+          <w:szCs w:val="28"/>
+        </w:rPr>
+        <w:t>экране будет показана таблица с расписанием.</w:t>
+      </w:r>
+    </w:p>
+    <w:p>
+      <w:pPr>
+        <w:spacing w:before="240" w:after="0" w:line="360" w:lineRule="auto"/>
+        <w:ind w:left="284"/>
+        <w:jc w:val="both"/>
+        <w:rPr>
+          <w:rFonts w:ascii="Times New Roman" w:hAnsi="Times New Roman" w:cs="Times New Roman"/>
+          <w:sz w:val="28"/>
+          <w:szCs w:val="28"/>
+        </w:rPr>
+      </w:pPr>
     </w:p>
     <w:sectPr>
       <w:pgSz w:w="11906" w:h="16838"/>

--- a/Пояснительная записка.docx
+++ b/Пояснительная записка.docx
@@ -162,17 +162,9 @@
             <w:sz w:val="28"/>
             <w:szCs w:val="28"/>
           </w:rPr>
-          <w:t>https://disk.yandex.ru/d/xuluBoTVwA81nA</w:t>
+          <w:t>https://disk.yandex.ru/d/fVI3pyIL2KdAfw</w:t>
         </w:r>
       </w:hyperlink>
-      <w:r>
-        <w:rPr>
-          <w:rFonts w:ascii="Times New Roman" w:hAnsi="Times New Roman" w:cs="Times New Roman"/>
-          <w:sz w:val="28"/>
-          <w:szCs w:val="28"/>
-        </w:rPr>
-        <w:t xml:space="preserve"> </w:t>
-      </w:r>
       <w:r>
         <w:rPr>
           <w:rFonts w:ascii="Times New Roman" w:hAnsi="Times New Roman" w:cs="Times New Roman"/>
@@ -527,7 +519,7 @@
         </w:rPr>
         <w:lastRenderedPageBreak/>
         <w:drawing>
-          <wp:anchor distT="0" distB="0" distL="114300" distR="114300" simplePos="0" relativeHeight="251659264" behindDoc="1" locked="0" layoutInCell="1" allowOverlap="1" wp14:anchorId="749E0EDE" wp14:editId="7559D303">
+          <wp:anchor distT="0" distB="0" distL="114300" distR="114300" simplePos="0" relativeHeight="251659264" behindDoc="1" locked="0" layoutInCell="1" allowOverlap="1" wp14:anchorId="749E0EDE" wp14:editId="032BA788">
             <wp:simplePos x="0" y="0"/>
             <wp:positionH relativeFrom="margin">
               <wp:align>center</wp:align>
@@ -681,7 +673,7 @@
     <w:p>
       <w:pPr>
         <w:pStyle w:val="a5"/>
-        <w:spacing w:before="240" w:after="240" w:line="360" w:lineRule="auto"/>
+        <w:spacing w:before="120" w:after="120" w:line="360" w:lineRule="auto"/>
         <w:contextualSpacing w:val="0"/>
         <w:jc w:val="center"/>
         <w:rPr>
@@ -695,21 +687,67 @@
       <w:r>
         <w:rPr>
           <w:rFonts w:ascii="Times New Roman" w:hAnsi="Times New Roman" w:cs="Times New Roman"/>
+          <w:b/>
+          <w:bCs/>
+          <w:sz w:val="28"/>
+          <w:szCs w:val="28"/>
+        </w:rPr>
+        <w:t xml:space="preserve">Порядок </w:t>
+      </w:r>
+      <w:r>
+        <w:rPr>
+          <w:rFonts w:ascii="Times New Roman" w:hAnsi="Times New Roman" w:cs="Times New Roman"/>
+          <w:b/>
+          <w:bCs/>
+          <w:sz w:val="28"/>
+          <w:szCs w:val="28"/>
+        </w:rPr>
+        <w:t>использования</w:t>
+      </w:r>
+      <w:r>
+        <w:rPr>
+          <w:rFonts w:ascii="Times New Roman" w:hAnsi="Times New Roman" w:cs="Times New Roman"/>
+          <w:b/>
+          <w:bCs/>
+          <w:sz w:val="28"/>
+          <w:szCs w:val="28"/>
+        </w:rPr>
+        <w:t xml:space="preserve"> программы</w:t>
+      </w:r>
+    </w:p>
+    <w:p>
+      <w:pPr>
+        <w:pStyle w:val="a5"/>
+        <w:numPr>
+          <w:ilvl w:val="0"/>
+          <w:numId w:val="2"/>
+        </w:numPr>
+        <w:spacing w:after="0" w:line="360" w:lineRule="auto"/>
+        <w:ind w:left="714" w:hanging="357"/>
+        <w:rPr>
+          <w:rFonts w:ascii="Times New Roman" w:hAnsi="Times New Roman" w:cs="Times New Roman"/>
+          <w:sz w:val="28"/>
+          <w:szCs w:val="28"/>
+        </w:rPr>
+      </w:pPr>
+      <w:r>
+        <w:rPr>
+          <w:rFonts w:ascii="Times New Roman" w:hAnsi="Times New Roman" w:cs="Times New Roman"/>
           <w:noProof/>
           <w:sz w:val="28"/>
           <w:szCs w:val="28"/>
         </w:rPr>
         <w:drawing>
-          <wp:anchor distT="0" distB="0" distL="114300" distR="114300" simplePos="0" relativeHeight="251660288" behindDoc="0" locked="0" layoutInCell="1" allowOverlap="1" wp14:anchorId="0B335654" wp14:editId="1B7E6823">
+          <wp:anchor distT="0" distB="0" distL="114300" distR="114300" simplePos="0" relativeHeight="251660288" behindDoc="0" locked="0" layoutInCell="1" allowOverlap="1" wp14:anchorId="0B335654" wp14:editId="129BC467">
             <wp:simplePos x="0" y="0"/>
             <wp:positionH relativeFrom="margin">
               <wp:align>center</wp:align>
             </wp:positionH>
             <wp:positionV relativeFrom="paragraph">
-              <wp:posOffset>1203397</wp:posOffset>
+              <wp:posOffset>887095</wp:posOffset>
             </wp:positionV>
-            <wp:extent cx="4033520" cy="3192780"/>
-            <wp:effectExtent l="0" t="0" r="5080" b="7620"/>
+            <wp:extent cx="4114165" cy="3255010"/>
+            <wp:effectExtent l="0" t="0" r="635" b="2540"/>
             <wp:wrapTopAndBottom/>
             <wp:docPr id="6" name="Рисунок 6"/>
             <wp:cNvGraphicFramePr>
@@ -737,7 +775,7 @@
                   <pic:spPr>
                     <a:xfrm>
                       <a:off x="0" y="0"/>
-                      <a:ext cx="4033520" cy="3192780"/>
+                      <a:ext cx="4114165" cy="3255010"/>
                     </a:xfrm>
                     <a:prstGeom prst="rect">
                       <a:avLst/>
@@ -758,51 +796,6 @@
       <w:r>
         <w:rPr>
           <w:rFonts w:ascii="Times New Roman" w:hAnsi="Times New Roman" w:cs="Times New Roman"/>
-          <w:b/>
-          <w:bCs/>
-          <w:sz w:val="28"/>
-          <w:szCs w:val="28"/>
-        </w:rPr>
-        <w:t xml:space="preserve">Порядок </w:t>
-      </w:r>
-      <w:r>
-        <w:rPr>
-          <w:rFonts w:ascii="Times New Roman" w:hAnsi="Times New Roman" w:cs="Times New Roman"/>
-          <w:b/>
-          <w:bCs/>
-          <w:sz w:val="28"/>
-          <w:szCs w:val="28"/>
-        </w:rPr>
-        <w:t>использования</w:t>
-      </w:r>
-      <w:r>
-        <w:rPr>
-          <w:rFonts w:ascii="Times New Roman" w:hAnsi="Times New Roman" w:cs="Times New Roman"/>
-          <w:b/>
-          <w:bCs/>
-          <w:sz w:val="28"/>
-          <w:szCs w:val="28"/>
-        </w:rPr>
-        <w:t xml:space="preserve"> программы</w:t>
-      </w:r>
-    </w:p>
-    <w:p>
-      <w:pPr>
-        <w:pStyle w:val="a5"/>
-        <w:numPr>
-          <w:ilvl w:val="0"/>
-          <w:numId w:val="2"/>
-        </w:numPr>
-        <w:spacing w:before="240" w:after="0" w:line="360" w:lineRule="auto"/>
-        <w:rPr>
-          <w:rFonts w:ascii="Times New Roman" w:hAnsi="Times New Roman" w:cs="Times New Roman"/>
-          <w:sz w:val="28"/>
-          <w:szCs w:val="28"/>
-        </w:rPr>
-      </w:pPr>
-      <w:r>
-        <w:rPr>
-          <w:rFonts w:ascii="Times New Roman" w:hAnsi="Times New Roman" w:cs="Times New Roman"/>
           <w:sz w:val="28"/>
           <w:szCs w:val="28"/>
         </w:rPr>
@@ -838,7 +831,31 @@
           <w:sz w:val="28"/>
           <w:szCs w:val="28"/>
         </w:rPr>
-        <w:br/>
+        <w:t xml:space="preserve"> </w:t>
+      </w:r>
+      <w:r>
+        <w:rPr>
+          <w:rFonts w:ascii="Times New Roman" w:hAnsi="Times New Roman" w:cs="Times New Roman"/>
+          <w:sz w:val="28"/>
+          <w:szCs w:val="28"/>
+        </w:rPr>
+        <w:t>Первый запуск может занимать больше</w:t>
+      </w:r>
+      <w:r>
+        <w:rPr>
+          <w:rFonts w:ascii="Times New Roman" w:hAnsi="Times New Roman" w:cs="Times New Roman"/>
+          <w:sz w:val="28"/>
+          <w:szCs w:val="28"/>
+        </w:rPr>
+        <w:t xml:space="preserve"> </w:t>
+      </w:r>
+      <w:r>
+        <w:rPr>
+          <w:rFonts w:ascii="Times New Roman" w:hAnsi="Times New Roman" w:cs="Times New Roman"/>
+          <w:sz w:val="28"/>
+          <w:szCs w:val="28"/>
+        </w:rPr>
+        <w:t>времени, т.к. создаётся база данных.</w:t>
       </w:r>
     </w:p>
     <w:p>
@@ -1894,6 +1911,7 @@
       <w:r>
         <w:rPr>
           <w:rFonts w:ascii="Times New Roman" w:hAnsi="Times New Roman" w:cs="Times New Roman"/>
+          <w:noProof/>
           <w:sz w:val="28"/>
           <w:szCs w:val="28"/>
         </w:rPr>
